--- a/RMUTL_WORK/Teaching work/2025/เทอม_02/ENGCE405_Introduction to Deep Learning/Quiz_02/Quiz_02_เฉลย.docx
+++ b/RMUTL_WORK/Teaching work/2025/เทอม_02/ENGCE405_Introduction to Deep Learning/Quiz_02/Quiz_02_เฉลย.docx
@@ -4,9 +4,9 @@
   <w:body>
     <w:p>
       <w:pPr>
-        <w:pStyle w:val="Heading1"/>
-        <w:rPr>
-          <w:rFonts w:ascii="TH SarabunPSK" w:eastAsia="Times New Roman" w:hAnsi="TH SarabunPSK" w:cs="TH SarabunPSK" w:hint="cs"/>
+        <w:pStyle w:val="1"/>
+        <w:rPr>
+          <w:rFonts w:ascii="TH SarabunPSK" w:eastAsia="Times New Roman" w:hAnsi="TH SarabunPSK" w:cs="TH SarabunPSK"/>
           <w:sz w:val="32"/>
           <w:szCs w:val="32"/>
           <w:lang w:bidi="th-TH"/>
@@ -32,16 +32,16 @@
     </w:p>
     <w:p>
       <w:pPr>
-        <w:pStyle w:val="NormalWeb"/>
-        <w:rPr>
-          <w:rFonts w:ascii="TH SarabunPSK" w:hAnsi="TH SarabunPSK" w:cs="TH SarabunPSK" w:hint="cs"/>
-          <w:sz w:val="32"/>
-          <w:szCs w:val="32"/>
-        </w:rPr>
-      </w:pPr>
-      <w:r>
-        <w:rPr>
-          <w:rStyle w:val="Strong"/>
+        <w:pStyle w:val="af"/>
+        <w:rPr>
+          <w:rFonts w:ascii="TH SarabunPSK" w:hAnsi="TH SarabunPSK" w:cs="TH SarabunPSK"/>
+          <w:sz w:val="32"/>
+          <w:szCs w:val="32"/>
+        </w:rPr>
+      </w:pPr>
+      <w:r>
+        <w:rPr>
+          <w:rStyle w:val="af1"/>
           <w:rFonts w:ascii="TH SarabunPSK" w:eastAsiaTheme="majorEastAsia" w:hAnsi="TH SarabunPSK" w:cs="TH SarabunPSK" w:hint="cs"/>
           <w:sz w:val="32"/>
           <w:szCs w:val="32"/>
@@ -77,9 +77,9 @@
     </w:p>
     <w:p>
       <w:pPr>
-        <w:pStyle w:val="Heading3"/>
-        <w:rPr>
-          <w:rFonts w:ascii="TH SarabunPSK" w:hAnsi="TH SarabunPSK" w:cs="TH SarabunPSK" w:hint="cs"/>
+        <w:pStyle w:val="3"/>
+        <w:rPr>
+          <w:rFonts w:ascii="TH SarabunPSK" w:hAnsi="TH SarabunPSK" w:cs="TH SarabunPSK"/>
           <w:sz w:val="32"/>
           <w:szCs w:val="32"/>
         </w:rPr>
@@ -104,16 +104,16 @@
     </w:p>
     <w:p>
       <w:pPr>
-        <w:pStyle w:val="NormalWeb"/>
-        <w:rPr>
-          <w:rFonts w:ascii="TH SarabunPSK" w:hAnsi="TH SarabunPSK" w:cs="TH SarabunPSK" w:hint="cs"/>
-          <w:sz w:val="32"/>
-          <w:szCs w:val="32"/>
-        </w:rPr>
-      </w:pPr>
-      <w:r>
-        <w:rPr>
-          <w:rStyle w:val="Strong"/>
+        <w:pStyle w:val="af"/>
+        <w:rPr>
+          <w:rFonts w:ascii="TH SarabunPSK" w:hAnsi="TH SarabunPSK" w:cs="TH SarabunPSK"/>
+          <w:sz w:val="32"/>
+          <w:szCs w:val="32"/>
+        </w:rPr>
+      </w:pPr>
+      <w:r>
+        <w:rPr>
+          <w:rStyle w:val="af1"/>
           <w:rFonts w:ascii="TH SarabunPSK" w:eastAsiaTheme="majorEastAsia" w:hAnsi="TH SarabunPSK" w:cs="TH SarabunPSK" w:hint="cs"/>
           <w:sz w:val="32"/>
           <w:szCs w:val="32"/>
@@ -122,7 +122,7 @@
       </w:r>
       <w:r>
         <w:rPr>
-          <w:rStyle w:val="Strong"/>
+          <w:rStyle w:val="af1"/>
           <w:rFonts w:ascii="TH SarabunPSK" w:eastAsiaTheme="majorEastAsia" w:hAnsi="TH SarabunPSK" w:cs="TH SarabunPSK" w:hint="cs"/>
           <w:sz w:val="32"/>
           <w:szCs w:val="32"/>
@@ -133,21 +133,22 @@
     </w:p>
     <w:p>
       <w:pPr>
-        <w:pStyle w:val="NormalWeb"/>
+        <w:pStyle w:val="af"/>
         <w:numPr>
           <w:ilvl w:val="0"/>
           <w:numId w:val="40"/>
         </w:numPr>
         <w:rPr>
-          <w:rFonts w:ascii="TH SarabunPSK" w:hAnsi="TH SarabunPSK" w:cs="TH SarabunPSK" w:hint="cs"/>
-          <w:sz w:val="32"/>
-          <w:szCs w:val="32"/>
-        </w:rPr>
-      </w:pPr>
-      <w:r>
-        <w:rPr>
-          <w:rStyle w:val="Strong"/>
-          <w:rFonts w:ascii="TH SarabunPSK" w:eastAsiaTheme="majorEastAsia" w:hAnsi="TH SarabunPSK" w:cs="TH SarabunPSK" w:hint="cs"/>
+          <w:rFonts w:ascii="TH SarabunPSK" w:hAnsi="TH SarabunPSK" w:cs="TH SarabunPSK"/>
+          <w:sz w:val="32"/>
+          <w:szCs w:val="32"/>
+        </w:rPr>
+      </w:pPr>
+      <w:r>
+        <w:rPr>
+          <w:rFonts w:ascii="TH SarabunPSK" w:hAnsi="TH SarabunPSK" w:cs="TH SarabunPSK" w:hint="cs"/>
+          <w:b/>
+          <w:bCs/>
           <w:sz w:val="32"/>
           <w:szCs w:val="32"/>
           <w:cs/>
@@ -156,8 +157,9 @@
       </w:r>
       <w:r>
         <w:rPr>
-          <w:rStyle w:val="Strong"/>
-          <w:rFonts w:ascii="TH SarabunPSK" w:eastAsiaTheme="majorEastAsia" w:hAnsi="TH SarabunPSK" w:cs="TH SarabunPSK" w:hint="cs"/>
+          <w:rFonts w:ascii="TH SarabunPSK" w:hAnsi="TH SarabunPSK" w:cs="TH SarabunPSK" w:hint="cs"/>
+          <w:b/>
+          <w:bCs/>
           <w:sz w:val="32"/>
           <w:szCs w:val="32"/>
         </w:rPr>
@@ -331,24 +333,7 @@
           <w:szCs w:val="32"/>
           <w:cs/>
         </w:rPr>
-        <w:t>อย่างรวดเร็ว (</w:t>
-      </w:r>
-      <w:r>
-        <w:rPr>
-          <w:rFonts w:ascii="TH SarabunPSK" w:hAnsi="TH SarabunPSK" w:cs="TH SarabunPSK" w:hint="cs"/>
-          <w:sz w:val="32"/>
-          <w:szCs w:val="32"/>
-        </w:rPr>
-        <w:t xml:space="preserve">Exponential Decay) </w:t>
-      </w:r>
-      <w:r>
-        <w:rPr>
-          <w:rFonts w:ascii="TH SarabunPSK" w:hAnsi="TH SarabunPSK" w:cs="TH SarabunPSK" w:hint="cs"/>
-          <w:sz w:val="32"/>
-          <w:szCs w:val="32"/>
-          <w:cs/>
-        </w:rPr>
-        <w:t xml:space="preserve">ส่งผลให้ </w:t>
+        <w:t xml:space="preserve">อย่างรวดเร็ว ส่งผลให้ </w:t>
       </w:r>
       <w:r>
         <w:rPr>
@@ -382,26 +367,27 @@
           <w:szCs w:val="32"/>
           <w:cs/>
         </w:rPr>
-        <w:t>แรกๆ (ต้นประโยค) ไม่ได้รับการปรับปรุงค่า ทำให้โมเดลเรียนรู้ความสัมพันธ์ระยะยาวไม่ได้</w:t>
+        <w:t>แรกๆ (ต้นประโยค) ไม่ได้รับการปรับปรุง</w:t>
       </w:r>
     </w:p>
     <w:p>
       <w:pPr>
-        <w:pStyle w:val="NormalWeb"/>
         <w:numPr>
           <w:ilvl w:val="0"/>
           <w:numId w:val="40"/>
         </w:numPr>
-        <w:rPr>
-          <w:rFonts w:ascii="TH SarabunPSK" w:hAnsi="TH SarabunPSK" w:cs="TH SarabunPSK" w:hint="cs"/>
-          <w:sz w:val="32"/>
-          <w:szCs w:val="32"/>
-        </w:rPr>
-      </w:pPr>
-      <w:r>
-        <w:rPr>
-          <w:rStyle w:val="Strong"/>
-          <w:rFonts w:ascii="TH SarabunPSK" w:eastAsiaTheme="majorEastAsia" w:hAnsi="TH SarabunPSK" w:cs="TH SarabunPSK" w:hint="cs"/>
+        <w:spacing w:before="100" w:beforeAutospacing="1" w:after="100" w:afterAutospacing="1" w:line="240" w:lineRule="auto"/>
+        <w:rPr>
+          <w:rFonts w:ascii="TH SarabunPSK" w:eastAsia="Times New Roman" w:hAnsi="TH SarabunPSK" w:cs="TH SarabunPSK"/>
+          <w:sz w:val="32"/>
+          <w:szCs w:val="32"/>
+        </w:rPr>
+      </w:pPr>
+      <w:r>
+        <w:rPr>
+          <w:rFonts w:ascii="TH SarabunPSK" w:eastAsia="Times New Roman" w:hAnsi="TH SarabunPSK" w:cs="TH SarabunPSK" w:hint="cs"/>
+          <w:b/>
+          <w:bCs/>
           <w:sz w:val="32"/>
           <w:szCs w:val="32"/>
           <w:cs/>
@@ -410,8 +396,9 @@
       </w:r>
       <w:r>
         <w:rPr>
-          <w:rStyle w:val="Strong"/>
-          <w:rFonts w:ascii="TH SarabunPSK" w:eastAsiaTheme="majorEastAsia" w:hAnsi="TH SarabunPSK" w:cs="TH SarabunPSK" w:hint="cs"/>
+          <w:rFonts w:ascii="TH SarabunPSK" w:eastAsia="Times New Roman" w:hAnsi="TH SarabunPSK" w:cs="TH SarabunPSK" w:hint="cs"/>
+          <w:b/>
+          <w:bCs/>
           <w:sz w:val="32"/>
           <w:szCs w:val="32"/>
         </w:rPr>
@@ -419,7 +406,7 @@
       </w:r>
       <w:r>
         <w:rPr>
-          <w:rFonts w:ascii="TH SarabunPSK" w:hAnsi="TH SarabunPSK" w:cs="TH SarabunPSK" w:hint="cs"/>
+          <w:rFonts w:ascii="TH SarabunPSK" w:eastAsia="Times New Roman" w:hAnsi="TH SarabunPSK" w:cs="TH SarabunPSK" w:hint="cs"/>
           <w:sz w:val="32"/>
           <w:szCs w:val="32"/>
         </w:rPr>
@@ -427,7 +414,7 @@
       </w:r>
       <w:r>
         <w:rPr>
-          <w:rFonts w:ascii="TH SarabunPSK" w:hAnsi="TH SarabunPSK" w:cs="TH SarabunPSK" w:hint="cs"/>
+          <w:rFonts w:ascii="TH SarabunPSK" w:eastAsia="Times New Roman" w:hAnsi="TH SarabunPSK" w:cs="TH SarabunPSK" w:hint="cs"/>
           <w:sz w:val="32"/>
           <w:szCs w:val="32"/>
           <w:cs/>
@@ -436,7 +423,7 @@
       </w:r>
       <w:r>
         <w:rPr>
-          <w:rFonts w:ascii="TH SarabunPSK" w:hAnsi="TH SarabunPSK" w:cs="TH SarabunPSK" w:hint="cs"/>
+          <w:rFonts w:ascii="TH SarabunPSK" w:eastAsia="Times New Roman" w:hAnsi="TH SarabunPSK" w:cs="TH SarabunPSK" w:hint="cs"/>
           <w:sz w:val="32"/>
           <w:szCs w:val="32"/>
         </w:rPr>
@@ -444,7 +431,7 @@
       </w:r>
       <w:r>
         <w:rPr>
-          <w:rFonts w:ascii="TH SarabunPSK" w:hAnsi="TH SarabunPSK" w:cs="TH SarabunPSK" w:hint="cs"/>
+          <w:rFonts w:ascii="TH SarabunPSK" w:eastAsia="Times New Roman" w:hAnsi="TH SarabunPSK" w:cs="TH SarabunPSK" w:hint="cs"/>
           <w:sz w:val="32"/>
           <w:szCs w:val="32"/>
           <w:cs/>
@@ -453,50 +440,87 @@
       </w:r>
       <w:r>
         <w:rPr>
-          <w:rFonts w:ascii="TH SarabunPSK" w:hAnsi="TH SarabunPSK" w:cs="TH SarabunPSK" w:hint="cs"/>
-          <w:sz w:val="32"/>
-          <w:szCs w:val="32"/>
-        </w:rPr>
-        <w:t xml:space="preserve"> $</w:t>
-      </w:r>
-      <w:proofErr w:type="spellStart"/>
-      <w:r>
-        <w:rPr>
-          <w:rFonts w:ascii="TH SarabunPSK" w:hAnsi="TH SarabunPSK" w:cs="TH SarabunPSK" w:hint="cs"/>
-          <w:sz w:val="32"/>
-          <w:szCs w:val="32"/>
-        </w:rPr>
-        <w:t>h_t</w:t>
-      </w:r>
-      <w:proofErr w:type="spellEnd"/>
-      <w:r>
-        <w:rPr>
-          <w:rFonts w:ascii="TH SarabunPSK" w:hAnsi="TH SarabunPSK" w:cs="TH SarabunPSK" w:hint="cs"/>
-          <w:sz w:val="32"/>
-          <w:szCs w:val="32"/>
-        </w:rPr>
-        <w:t xml:space="preserve">$ </w:t>
-      </w:r>
-      <w:r>
-        <w:rPr>
-          <w:rFonts w:ascii="TH SarabunPSK" w:hAnsi="TH SarabunPSK" w:cs="TH SarabunPSK" w:hint="cs"/>
-          <w:sz w:val="32"/>
-          <w:szCs w:val="32"/>
-          <w:cs/>
-        </w:rPr>
-        <w:t>เกี่ยวข้องกับการคูณด้วย</w:t>
-      </w:r>
-      <w:r>
-        <w:rPr>
-          <w:rFonts w:ascii="TH SarabunPSK" w:hAnsi="TH SarabunPSK" w:cs="TH SarabunPSK" w:hint="cs"/>
-          <w:sz w:val="32"/>
-          <w:szCs w:val="32"/>
-        </w:rPr>
-        <w:t xml:space="preserve"> $W$ </w:t>
-      </w:r>
-      <w:r>
-        <w:rPr>
-          <w:rFonts w:ascii="TH SarabunPSK" w:hAnsi="TH SarabunPSK" w:cs="TH SarabunPSK" w:hint="cs"/>
+          <w:rFonts w:ascii="TH SarabunPSK" w:eastAsia="Times New Roman" w:hAnsi="TH SarabunPSK" w:cs="TH SarabunPSK" w:hint="cs"/>
+          <w:sz w:val="32"/>
+          <w:szCs w:val="32"/>
+        </w:rPr>
+        <w:t xml:space="preserve"> </w:t>
+      </w:r>
+      <w:r>
+        <w:rPr>
+          <w:rFonts w:ascii="TH SarabunPSK" w:hAnsi="TH SarabunPSK" w:cs="TH SarabunPSK" w:hint="cs"/>
+          <w:position w:val="-12"/>
+          <w:sz w:val="32"/>
+          <w:szCs w:val="32"/>
+        </w:rPr>
+        <w:object w:dxaOrig="240" w:dyaOrig="360" w14:anchorId="28C4551E">
+          <v:shapetype id="_x0000_t75" coordsize="21600,21600" o:spt="75" o:preferrelative="t" path="m@4@5l@4@11@9@11@9@5xe" filled="f" stroked="f">
+            <v:stroke joinstyle="miter"/>
+            <v:formulas>
+              <v:f eqn="if lineDrawn pixelLineWidth 0"/>
+              <v:f eqn="sum @0 1 0"/>
+              <v:f eqn="sum 0 0 @1"/>
+              <v:f eqn="prod @2 1 2"/>
+              <v:f eqn="prod @3 21600 pixelWidth"/>
+              <v:f eqn="prod @3 21600 pixelHeight"/>
+              <v:f eqn="sum @0 0 1"/>
+              <v:f eqn="prod @6 1 2"/>
+              <v:f eqn="prod @7 21600 pixelWidth"/>
+              <v:f eqn="sum @8 21600 0"/>
+              <v:f eqn="prod @7 21600 pixelHeight"/>
+              <v:f eqn="sum @10 21600 0"/>
+            </v:formulas>
+            <v:path o:extrusionok="f" gradientshapeok="t" o:connecttype="rect"/>
+            <o:lock v:ext="edit" aspectratio="t"/>
+          </v:shapetype>
+          <v:shape id="_x0000_i1025" type="#_x0000_t75" style="width:12pt;height:18pt" o:ole="">
+            <v:imagedata r:id="rId5" o:title=""/>
+          </v:shape>
+          <o:OLEObject Type="Embed" ProgID="Equation.DSMT4" ShapeID="_x0000_i1025" DrawAspect="Content" ObjectID="_1832490506" r:id="rId6"/>
+        </w:object>
+      </w:r>
+      <w:r>
+        <w:rPr>
+          <w:rFonts w:ascii="TH SarabunPSK" w:eastAsia="Times New Roman" w:hAnsi="TH SarabunPSK" w:cs="TH SarabunPSK" w:hint="cs"/>
+          <w:sz w:val="32"/>
+          <w:szCs w:val="32"/>
+          <w:cs/>
+        </w:rPr>
+        <w:t xml:space="preserve"> เกี่ยวข้องกับการคูณด้วย</w:t>
+      </w:r>
+      <w:r>
+        <w:rPr>
+          <w:rFonts w:ascii="TH SarabunPSK" w:eastAsia="Times New Roman" w:hAnsi="TH SarabunPSK" w:cs="TH SarabunPSK" w:hint="cs"/>
+          <w:sz w:val="32"/>
+          <w:szCs w:val="32"/>
+        </w:rPr>
+        <w:t xml:space="preserve"> </w:t>
+      </w:r>
+      <w:r>
+        <w:rPr>
+          <w:rFonts w:ascii="TH SarabunPSK" w:hAnsi="TH SarabunPSK" w:cs="TH SarabunPSK" w:hint="cs"/>
+          <w:position w:val="-6"/>
+          <w:sz w:val="32"/>
+          <w:szCs w:val="32"/>
+        </w:rPr>
+        <w:object w:dxaOrig="240" w:dyaOrig="220" w14:anchorId="0F0221D7">
+          <v:shape id="_x0000_i1026" type="#_x0000_t75" style="width:12pt;height:11.5pt" o:ole="">
+            <v:imagedata r:id="rId7" o:title=""/>
+          </v:shape>
+          <o:OLEObject Type="Embed" ProgID="Equation.DSMT4" ShapeID="_x0000_i1026" DrawAspect="Content" ObjectID="_1832490507" r:id="rId8"/>
+        </w:object>
+      </w:r>
+      <w:r>
+        <w:rPr>
+          <w:rFonts w:ascii="TH SarabunPSK" w:eastAsia="Times New Roman" w:hAnsi="TH SarabunPSK" w:cs="TH SarabunPSK" w:hint="cs"/>
+          <w:sz w:val="32"/>
+          <w:szCs w:val="32"/>
+        </w:rPr>
+        <w:t xml:space="preserve"> </w:t>
+      </w:r>
+      <w:r>
+        <w:rPr>
+          <w:rFonts w:ascii="TH SarabunPSK" w:eastAsia="Times New Roman" w:hAnsi="TH SarabunPSK" w:cs="TH SarabunPSK" w:hint="cs"/>
           <w:sz w:val="32"/>
           <w:szCs w:val="32"/>
           <w:cs/>
@@ -505,7 +529,7 @@
       </w:r>
       <w:r>
         <w:rPr>
-          <w:rFonts w:ascii="TH SarabunPSK" w:hAnsi="TH SarabunPSK" w:cs="TH SarabunPSK" w:hint="cs"/>
+          <w:rFonts w:ascii="TH SarabunPSK" w:eastAsia="Times New Roman" w:hAnsi="TH SarabunPSK" w:cs="TH SarabunPSK" w:hint="cs"/>
           <w:sz w:val="32"/>
           <w:szCs w:val="32"/>
         </w:rPr>
@@ -513,7 +537,7 @@
       </w:r>
       <w:r>
         <w:rPr>
-          <w:rFonts w:ascii="TH SarabunPSK" w:hAnsi="TH SarabunPSK" w:cs="TH SarabunPSK" w:hint="cs"/>
+          <w:rFonts w:ascii="TH SarabunPSK" w:eastAsia="Times New Roman" w:hAnsi="TH SarabunPSK" w:cs="TH SarabunPSK" w:hint="cs"/>
           <w:sz w:val="32"/>
           <w:szCs w:val="32"/>
           <w:cs/>
@@ -522,7 +546,7 @@
       </w:r>
       <w:r>
         <w:rPr>
-          <w:rFonts w:ascii="TH SarabunPSK" w:hAnsi="TH SarabunPSK" w:cs="TH SarabunPSK" w:hint="cs"/>
+          <w:rFonts w:ascii="TH SarabunPSK" w:eastAsia="Times New Roman" w:hAnsi="TH SarabunPSK" w:cs="TH SarabunPSK" w:hint="cs"/>
           <w:sz w:val="32"/>
           <w:szCs w:val="32"/>
         </w:rPr>
@@ -530,7 +554,7 @@
       </w:r>
       <w:r>
         <w:rPr>
-          <w:rFonts w:ascii="TH SarabunPSK" w:hAnsi="TH SarabunPSK" w:cs="TH SarabunPSK" w:hint="cs"/>
+          <w:rFonts w:ascii="TH SarabunPSK" w:eastAsia="Times New Roman" w:hAnsi="TH SarabunPSK" w:cs="TH SarabunPSK" w:hint="cs"/>
           <w:sz w:val="32"/>
           <w:szCs w:val="32"/>
           <w:cs/>
@@ -539,69 +563,37 @@
       </w:r>
       <w:r>
         <w:rPr>
-          <w:rFonts w:ascii="TH SarabunPSK" w:hAnsi="TH SarabunPSK" w:cs="TH SarabunPSK" w:hint="cs"/>
-          <w:sz w:val="32"/>
-          <w:szCs w:val="32"/>
-        </w:rPr>
-        <w:t xml:space="preserve"> $</w:t>
-      </w:r>
-      <w:proofErr w:type="spellStart"/>
-      <w:r>
-        <w:rPr>
-          <w:rFonts w:ascii="TH SarabunPSK" w:hAnsi="TH SarabunPSK" w:cs="TH SarabunPSK" w:hint="cs"/>
-          <w:sz w:val="32"/>
-          <w:szCs w:val="32"/>
-        </w:rPr>
-        <w:t>C_t</w:t>
-      </w:r>
-      <w:proofErr w:type="spellEnd"/>
-      <w:r>
-        <w:rPr>
-          <w:rFonts w:ascii="TH SarabunPSK" w:hAnsi="TH SarabunPSK" w:cs="TH SarabunPSK" w:hint="cs"/>
-          <w:sz w:val="32"/>
-          <w:szCs w:val="32"/>
-        </w:rPr>
-        <w:t xml:space="preserve"> = </w:t>
-      </w:r>
-      <w:proofErr w:type="spellStart"/>
-      <w:r>
-        <w:rPr>
-          <w:rFonts w:ascii="TH SarabunPSK" w:hAnsi="TH SarabunPSK" w:cs="TH SarabunPSK" w:hint="cs"/>
-          <w:sz w:val="32"/>
-          <w:szCs w:val="32"/>
-        </w:rPr>
-        <w:t>f_t</w:t>
-      </w:r>
-      <w:proofErr w:type="spellEnd"/>
-      <w:r>
-        <w:rPr>
-          <w:rFonts w:ascii="TH SarabunPSK" w:hAnsi="TH SarabunPSK" w:cs="TH SarabunPSK" w:hint="cs"/>
-          <w:sz w:val="32"/>
-          <w:szCs w:val="32"/>
-        </w:rPr>
-        <w:t xml:space="preserve"> C_{t-1} + </w:t>
-      </w:r>
-      <w:proofErr w:type="spellStart"/>
-      <w:r>
-        <w:rPr>
-          <w:rFonts w:ascii="TH SarabunPSK" w:hAnsi="TH SarabunPSK" w:cs="TH SarabunPSK" w:hint="cs"/>
-          <w:sz w:val="32"/>
-          <w:szCs w:val="32"/>
-        </w:rPr>
-        <w:t>i_t</w:t>
-      </w:r>
-      <w:proofErr w:type="spellEnd"/>
-      <w:r>
-        <w:rPr>
-          <w:rFonts w:ascii="TH SarabunPSK" w:hAnsi="TH SarabunPSK" w:cs="TH SarabunPSK" w:hint="cs"/>
-          <w:sz w:val="32"/>
-          <w:szCs w:val="32"/>
-        </w:rPr>
-        <w:t xml:space="preserve"> \tilde{C}_t$ </w:t>
-      </w:r>
-      <w:r>
-        <w:rPr>
-          <w:rFonts w:ascii="TH SarabunPSK" w:hAnsi="TH SarabunPSK" w:cs="TH SarabunPSK" w:hint="cs"/>
+          <w:rFonts w:ascii="TH SarabunPSK" w:eastAsia="Times New Roman" w:hAnsi="TH SarabunPSK" w:cs="TH SarabunPSK" w:hint="cs"/>
+          <w:sz w:val="32"/>
+          <w:szCs w:val="32"/>
+        </w:rPr>
+        <w:t xml:space="preserve"> </w:t>
+      </w:r>
+      <w:r>
+        <w:rPr>
+          <w:rFonts w:ascii="TH SarabunPSK" w:hAnsi="TH SarabunPSK" w:cs="TH SarabunPSK" w:hint="cs"/>
+          <w:position w:val="-12"/>
+          <w:sz w:val="32"/>
+          <w:szCs w:val="32"/>
+        </w:rPr>
+        <w:object w:dxaOrig="1600" w:dyaOrig="400" w14:anchorId="5FD8E296">
+          <v:shape id="_x0000_i1027" type="#_x0000_t75" style="width:80pt;height:20.5pt" o:ole="">
+            <v:imagedata r:id="rId9" o:title=""/>
+          </v:shape>
+          <o:OLEObject Type="Embed" ProgID="Equation.DSMT4" ShapeID="_x0000_i1027" DrawAspect="Content" ObjectID="_1832490508" r:id="rId10"/>
+        </w:object>
+      </w:r>
+      <w:r>
+        <w:rPr>
+          <w:rFonts w:ascii="TH SarabunPSK" w:eastAsia="Times New Roman" w:hAnsi="TH SarabunPSK" w:cs="TH SarabunPSK" w:hint="cs"/>
+          <w:sz w:val="32"/>
+          <w:szCs w:val="32"/>
+        </w:rPr>
+        <w:t xml:space="preserve"> </w:t>
+      </w:r>
+      <w:r>
+        <w:rPr>
+          <w:rFonts w:ascii="TH SarabunPSK" w:eastAsia="Times New Roman" w:hAnsi="TH SarabunPSK" w:cs="TH SarabunPSK" w:hint="cs"/>
           <w:sz w:val="32"/>
           <w:szCs w:val="32"/>
           <w:cs/>
@@ -610,7 +602,7 @@
       </w:r>
       <w:r>
         <w:rPr>
-          <w:rFonts w:ascii="TH SarabunPSK" w:hAnsi="TH SarabunPSK" w:cs="TH SarabunPSK" w:hint="cs"/>
+          <w:rFonts w:ascii="TH SarabunPSK" w:eastAsia="Times New Roman" w:hAnsi="TH SarabunPSK" w:cs="TH SarabunPSK" w:hint="cs"/>
           <w:sz w:val="32"/>
           <w:szCs w:val="32"/>
         </w:rPr>
@@ -618,8 +610,9 @@
       </w:r>
       <w:r>
         <w:rPr>
-          <w:rStyle w:val="Strong"/>
-          <w:rFonts w:ascii="TH SarabunPSK" w:eastAsiaTheme="majorEastAsia" w:hAnsi="TH SarabunPSK" w:cs="TH SarabunPSK" w:hint="cs"/>
+          <w:rFonts w:ascii="TH SarabunPSK" w:eastAsia="Times New Roman" w:hAnsi="TH SarabunPSK" w:cs="TH SarabunPSK" w:hint="cs"/>
+          <w:b/>
+          <w:bCs/>
           <w:sz w:val="32"/>
           <w:szCs w:val="32"/>
         </w:rPr>
@@ -627,8 +620,9 @@
       </w:r>
       <w:r>
         <w:rPr>
-          <w:rStyle w:val="Strong"/>
-          <w:rFonts w:ascii="TH SarabunPSK" w:eastAsiaTheme="majorEastAsia" w:hAnsi="TH SarabunPSK" w:cs="TH SarabunPSK" w:hint="cs"/>
+          <w:rFonts w:ascii="TH SarabunPSK" w:eastAsia="Times New Roman" w:hAnsi="TH SarabunPSK" w:cs="TH SarabunPSK" w:hint="cs"/>
+          <w:b/>
+          <w:bCs/>
           <w:sz w:val="32"/>
           <w:szCs w:val="32"/>
           <w:cs/>
@@ -637,8 +631,9 @@
       </w:r>
       <w:r>
         <w:rPr>
-          <w:rStyle w:val="Strong"/>
-          <w:rFonts w:ascii="TH SarabunPSK" w:eastAsiaTheme="majorEastAsia" w:hAnsi="TH SarabunPSK" w:cs="TH SarabunPSK" w:hint="cs"/>
+          <w:rFonts w:ascii="TH SarabunPSK" w:eastAsia="Times New Roman" w:hAnsi="TH SarabunPSK" w:cs="TH SarabunPSK" w:hint="cs"/>
+          <w:b/>
+          <w:bCs/>
           <w:sz w:val="32"/>
           <w:szCs w:val="32"/>
         </w:rPr>
@@ -646,7 +641,7 @@
       </w:r>
       <w:r>
         <w:rPr>
-          <w:rFonts w:ascii="TH SarabunPSK" w:hAnsi="TH SarabunPSK" w:cs="TH SarabunPSK" w:hint="cs"/>
+          <w:rFonts w:ascii="TH SarabunPSK" w:eastAsia="Times New Roman" w:hAnsi="TH SarabunPSK" w:cs="TH SarabunPSK" w:hint="cs"/>
           <w:sz w:val="32"/>
           <w:szCs w:val="32"/>
         </w:rPr>
@@ -654,7 +649,7 @@
       </w:r>
       <w:r>
         <w:rPr>
-          <w:rFonts w:ascii="TH SarabunPSK" w:hAnsi="TH SarabunPSK" w:cs="TH SarabunPSK" w:hint="cs"/>
+          <w:rFonts w:ascii="TH SarabunPSK" w:eastAsia="Times New Roman" w:hAnsi="TH SarabunPSK" w:cs="TH SarabunPSK" w:hint="cs"/>
           <w:sz w:val="32"/>
           <w:szCs w:val="32"/>
           <w:cs/>
@@ -663,15 +658,37 @@
       </w:r>
       <w:r>
         <w:rPr>
-          <w:rFonts w:ascii="TH SarabunPSK" w:hAnsi="TH SarabunPSK" w:cs="TH SarabunPSK" w:hint="cs"/>
-          <w:sz w:val="32"/>
-          <w:szCs w:val="32"/>
-        </w:rPr>
-        <w:t xml:space="preserve"> $C_{t-1}$ </w:t>
-      </w:r>
-      <w:r>
-        <w:rPr>
-          <w:rFonts w:ascii="TH SarabunPSK" w:hAnsi="TH SarabunPSK" w:cs="TH SarabunPSK" w:hint="cs"/>
+          <w:rFonts w:ascii="TH SarabunPSK" w:eastAsia="Times New Roman" w:hAnsi="TH SarabunPSK" w:cs="TH SarabunPSK" w:hint="cs"/>
+          <w:sz w:val="32"/>
+          <w:szCs w:val="32"/>
+        </w:rPr>
+        <w:t xml:space="preserve"> </w:t>
+      </w:r>
+      <w:r>
+        <w:rPr>
+          <w:rFonts w:ascii="TH SarabunPSK" w:hAnsi="TH SarabunPSK" w:cs="TH SarabunPSK" w:hint="cs"/>
+          <w:position w:val="-12"/>
+          <w:sz w:val="32"/>
+          <w:szCs w:val="32"/>
+        </w:rPr>
+        <w:object w:dxaOrig="420" w:dyaOrig="360" w14:anchorId="1E797826">
+          <v:shape id="_x0000_i1028" type="#_x0000_t75" style="width:21pt;height:18pt" o:ole="">
+            <v:imagedata r:id="rId11" o:title=""/>
+          </v:shape>
+          <o:OLEObject Type="Embed" ProgID="Equation.DSMT4" ShapeID="_x0000_i1028" DrawAspect="Content" ObjectID="_1832490509" r:id="rId12"/>
+        </w:object>
+      </w:r>
+      <w:r>
+        <w:rPr>
+          <w:rFonts w:ascii="TH SarabunPSK" w:eastAsia="Times New Roman" w:hAnsi="TH SarabunPSK" w:cs="TH SarabunPSK" w:hint="cs"/>
+          <w:sz w:val="32"/>
+          <w:szCs w:val="32"/>
+        </w:rPr>
+        <w:t xml:space="preserve"> </w:t>
+      </w:r>
+      <w:r>
+        <w:rPr>
+          <w:rFonts w:ascii="TH SarabunPSK" w:eastAsia="Times New Roman" w:hAnsi="TH SarabunPSK" w:cs="TH SarabunPSK" w:hint="cs"/>
           <w:sz w:val="32"/>
           <w:szCs w:val="32"/>
           <w:cs/>
@@ -680,33 +697,37 @@
       </w:r>
       <w:r>
         <w:rPr>
-          <w:rFonts w:ascii="TH SarabunPSK" w:hAnsi="TH SarabunPSK" w:cs="TH SarabunPSK" w:hint="cs"/>
-          <w:sz w:val="32"/>
-          <w:szCs w:val="32"/>
-        </w:rPr>
-        <w:t xml:space="preserve"> $</w:t>
-      </w:r>
-      <w:proofErr w:type="spellStart"/>
-      <w:r>
-        <w:rPr>
-          <w:rFonts w:ascii="TH SarabunPSK" w:hAnsi="TH SarabunPSK" w:cs="TH SarabunPSK" w:hint="cs"/>
-          <w:sz w:val="32"/>
-          <w:szCs w:val="32"/>
-        </w:rPr>
-        <w:t>C_t</w:t>
-      </w:r>
-      <w:proofErr w:type="spellEnd"/>
-      <w:r>
-        <w:rPr>
-          <w:rFonts w:ascii="TH SarabunPSK" w:hAnsi="TH SarabunPSK" w:cs="TH SarabunPSK" w:hint="cs"/>
-          <w:sz w:val="32"/>
-          <w:szCs w:val="32"/>
-        </w:rPr>
-        <w:t xml:space="preserve">$ </w:t>
-      </w:r>
-      <w:r>
-        <w:rPr>
-          <w:rFonts w:ascii="TH SarabunPSK" w:hAnsi="TH SarabunPSK" w:cs="TH SarabunPSK" w:hint="cs"/>
+          <w:rFonts w:ascii="TH SarabunPSK" w:eastAsia="Times New Roman" w:hAnsi="TH SarabunPSK" w:cs="TH SarabunPSK" w:hint="cs"/>
+          <w:sz w:val="32"/>
+          <w:szCs w:val="32"/>
+        </w:rPr>
+        <w:t xml:space="preserve"> </w:t>
+      </w:r>
+      <w:r>
+        <w:rPr>
+          <w:rFonts w:ascii="TH SarabunPSK" w:hAnsi="TH SarabunPSK" w:cs="TH SarabunPSK" w:hint="cs"/>
+          <w:position w:val="-12"/>
+          <w:sz w:val="32"/>
+          <w:szCs w:val="32"/>
+        </w:rPr>
+        <w:object w:dxaOrig="279" w:dyaOrig="360" w14:anchorId="3503139C">
+          <v:shape id="_x0000_i1029" type="#_x0000_t75" style="width:14.5pt;height:18pt" o:ole="">
+            <v:imagedata r:id="rId13" o:title=""/>
+          </v:shape>
+          <o:OLEObject Type="Embed" ProgID="Equation.DSMT4" ShapeID="_x0000_i1029" DrawAspect="Content" ObjectID="_1832490510" r:id="rId14"/>
+        </w:object>
+      </w:r>
+      <w:r>
+        <w:rPr>
+          <w:rFonts w:ascii="TH SarabunPSK" w:eastAsia="Times New Roman" w:hAnsi="TH SarabunPSK" w:cs="TH SarabunPSK" w:hint="cs"/>
+          <w:sz w:val="32"/>
+          <w:szCs w:val="32"/>
+        </w:rPr>
+        <w:t xml:space="preserve"> </w:t>
+      </w:r>
+      <w:r>
+        <w:rPr>
+          <w:rFonts w:ascii="TH SarabunPSK" w:eastAsia="Times New Roman" w:hAnsi="TH SarabunPSK" w:cs="TH SarabunPSK" w:hint="cs"/>
           <w:sz w:val="32"/>
           <w:szCs w:val="32"/>
           <w:cs/>
@@ -715,7 +736,7 @@
       </w:r>
       <w:r>
         <w:rPr>
-          <w:rFonts w:ascii="TH SarabunPSK" w:hAnsi="TH SarabunPSK" w:cs="TH SarabunPSK" w:hint="cs"/>
+          <w:rFonts w:ascii="TH SarabunPSK" w:eastAsia="Times New Roman" w:hAnsi="TH SarabunPSK" w:cs="TH SarabunPSK" w:hint="cs"/>
           <w:sz w:val="32"/>
           <w:szCs w:val="32"/>
         </w:rPr>
@@ -723,16 +744,16 @@
       </w:r>
       <w:r>
         <w:rPr>
-          <w:rFonts w:ascii="TH SarabunPSK" w:hAnsi="TH SarabunPSK" w:cs="TH SarabunPSK" w:hint="cs"/>
-          <w:sz w:val="32"/>
-          <w:szCs w:val="32"/>
-          <w:cs/>
-        </w:rPr>
-        <w:t xml:space="preserve">เปรียบเสมือนสายพานลำเลียง หาก </w:t>
-      </w:r>
-      <w:r>
-        <w:rPr>
-          <w:rFonts w:ascii="TH SarabunPSK" w:hAnsi="TH SarabunPSK" w:cs="TH SarabunPSK" w:hint="cs"/>
+          <w:rFonts w:ascii="TH SarabunPSK" w:eastAsia="Times New Roman" w:hAnsi="TH SarabunPSK" w:cs="TH SarabunPSK" w:hint="cs"/>
+          <w:sz w:val="32"/>
+          <w:szCs w:val="32"/>
+          <w:cs/>
+        </w:rPr>
+        <w:t xml:space="preserve">หาก </w:t>
+      </w:r>
+      <w:r>
+        <w:rPr>
+          <w:rFonts w:ascii="TH SarabunPSK" w:eastAsia="Times New Roman" w:hAnsi="TH SarabunPSK" w:cs="TH SarabunPSK" w:hint="cs"/>
           <w:sz w:val="32"/>
           <w:szCs w:val="32"/>
         </w:rPr>
@@ -740,60 +761,55 @@
       </w:r>
       <w:r>
         <w:rPr>
-          <w:rFonts w:ascii="TH SarabunPSK" w:hAnsi="TH SarabunPSK" w:cs="TH SarabunPSK" w:hint="cs"/>
-          <w:sz w:val="32"/>
-          <w:szCs w:val="32"/>
-          <w:cs/>
-        </w:rPr>
-        <w:t>เปิด (</w:t>
-      </w:r>
-      <w:r>
-        <w:rPr>
-          <w:rFonts w:ascii="TH SarabunPSK" w:hAnsi="TH SarabunPSK" w:cs="TH SarabunPSK" w:hint="cs"/>
-          <w:sz w:val="32"/>
-          <w:szCs w:val="32"/>
-        </w:rPr>
-        <w:t>$</w:t>
-      </w:r>
-      <w:proofErr w:type="spellStart"/>
-      <w:r>
-        <w:rPr>
-          <w:rFonts w:ascii="TH SarabunPSK" w:hAnsi="TH SarabunPSK" w:cs="TH SarabunPSK" w:hint="cs"/>
-          <w:sz w:val="32"/>
-          <w:szCs w:val="32"/>
-        </w:rPr>
-        <w:t>f_t</w:t>
-      </w:r>
-      <w:proofErr w:type="spellEnd"/>
-      <w:r>
-        <w:rPr>
-          <w:rFonts w:ascii="TH SarabunPSK" w:hAnsi="TH SarabunPSK" w:cs="TH SarabunPSK" w:hint="cs"/>
-          <w:sz w:val="32"/>
-          <w:szCs w:val="32"/>
-        </w:rPr>
-        <w:t xml:space="preserve"> \</w:t>
-      </w:r>
-      <w:proofErr w:type="spellStart"/>
-      <w:r>
-        <w:rPr>
-          <w:rFonts w:ascii="TH SarabunPSK" w:hAnsi="TH SarabunPSK" w:cs="TH SarabunPSK" w:hint="cs"/>
-          <w:sz w:val="32"/>
-          <w:szCs w:val="32"/>
-        </w:rPr>
-        <w:t>approx</w:t>
-      </w:r>
-      <w:proofErr w:type="spellEnd"/>
-      <w:r>
-        <w:rPr>
-          <w:rFonts w:ascii="TH SarabunPSK" w:hAnsi="TH SarabunPSK" w:cs="TH SarabunPSK" w:hint="cs"/>
-          <w:sz w:val="32"/>
-          <w:szCs w:val="32"/>
-        </w:rPr>
-        <w:t xml:space="preserve"> 1$) </w:t>
-      </w:r>
-      <w:r>
-        <w:rPr>
-          <w:rFonts w:ascii="TH SarabunPSK" w:hAnsi="TH SarabunPSK" w:cs="TH SarabunPSK" w:hint="cs"/>
+          <w:rFonts w:ascii="TH SarabunPSK" w:eastAsia="Times New Roman" w:hAnsi="TH SarabunPSK" w:cs="TH SarabunPSK" w:hint="cs"/>
+          <w:sz w:val="32"/>
+          <w:szCs w:val="32"/>
+          <w:cs/>
+        </w:rPr>
+        <w:t xml:space="preserve">เปิด </w:t>
+      </w:r>
+      <w:r>
+        <w:rPr>
+          <w:rFonts w:ascii="TH SarabunPSK" w:eastAsia="Times New Roman" w:hAnsi="TH SarabunPSK" w:cs="TH SarabunPSK" w:hint="cs"/>
+          <w:sz w:val="32"/>
+          <w:szCs w:val="32"/>
+        </w:rPr>
+        <w:t xml:space="preserve">   </w:t>
+      </w:r>
+      <w:r>
+        <w:rPr>
+          <w:rFonts w:ascii="TH SarabunPSK" w:eastAsia="Times New Roman" w:hAnsi="TH SarabunPSK" w:cs="TH SarabunPSK" w:hint="cs"/>
+          <w:sz w:val="32"/>
+          <w:szCs w:val="32"/>
+          <w:cs/>
+        </w:rPr>
+        <w:t>(</w:t>
+      </w:r>
+      <w:r>
+        <w:rPr>
+          <w:rFonts w:ascii="TH SarabunPSK" w:hAnsi="TH SarabunPSK" w:cs="TH SarabunPSK" w:hint="cs"/>
+          <w:position w:val="-12"/>
+          <w:sz w:val="32"/>
+          <w:szCs w:val="32"/>
+        </w:rPr>
+        <w:object w:dxaOrig="580" w:dyaOrig="360" w14:anchorId="52141E4A">
+          <v:shape id="_x0000_i1030" type="#_x0000_t75" style="width:29.5pt;height:18pt" o:ole="">
+            <v:imagedata r:id="rId15" o:title=""/>
+          </v:shape>
+          <o:OLEObject Type="Embed" ProgID="Equation.DSMT4" ShapeID="_x0000_i1030" DrawAspect="Content" ObjectID="_1832490511" r:id="rId16"/>
+        </w:object>
+      </w:r>
+      <w:r>
+        <w:rPr>
+          <w:rFonts w:ascii="TH SarabunPSK" w:eastAsia="Times New Roman" w:hAnsi="TH SarabunPSK" w:cs="TH SarabunPSK" w:hint="cs"/>
+          <w:sz w:val="32"/>
+          <w:szCs w:val="32"/>
+        </w:rPr>
+        <w:t xml:space="preserve">) </w:t>
+      </w:r>
+      <w:r>
+        <w:rPr>
+          <w:rFonts w:ascii="TH SarabunPSK" w:eastAsia="Times New Roman" w:hAnsi="TH SarabunPSK" w:cs="TH SarabunPSK" w:hint="cs"/>
           <w:sz w:val="32"/>
           <w:szCs w:val="32"/>
           <w:cs/>
@@ -802,7 +818,7 @@
       </w:r>
       <w:r>
         <w:rPr>
-          <w:rFonts w:ascii="TH SarabunPSK" w:hAnsi="TH SarabunPSK" w:cs="TH SarabunPSK" w:hint="cs"/>
+          <w:rFonts w:ascii="TH SarabunPSK" w:eastAsia="Times New Roman" w:hAnsi="TH SarabunPSK" w:cs="TH SarabunPSK" w:hint="cs"/>
           <w:sz w:val="32"/>
           <w:szCs w:val="32"/>
         </w:rPr>
@@ -810,7 +826,7 @@
       </w:r>
       <w:r>
         <w:rPr>
-          <w:rFonts w:ascii="TH SarabunPSK" w:hAnsi="TH SarabunPSK" w:cs="TH SarabunPSK" w:hint="cs"/>
+          <w:rFonts w:ascii="TH SarabunPSK" w:eastAsia="Times New Roman" w:hAnsi="TH SarabunPSK" w:cs="TH SarabunPSK" w:hint="cs"/>
           <w:sz w:val="32"/>
           <w:szCs w:val="32"/>
           <w:cs/>
@@ -820,9 +836,9 @@
     </w:p>
     <w:p>
       <w:pPr>
-        <w:pStyle w:val="Heading3"/>
-        <w:rPr>
-          <w:rFonts w:ascii="TH SarabunPSK" w:hAnsi="TH SarabunPSK" w:cs="TH SarabunPSK" w:hint="cs"/>
+        <w:pStyle w:val="3"/>
+        <w:rPr>
+          <w:rFonts w:ascii="TH SarabunPSK" w:hAnsi="TH SarabunPSK" w:cs="TH SarabunPSK"/>
           <w:sz w:val="32"/>
           <w:szCs w:val="32"/>
         </w:rPr>
@@ -847,16 +863,16 @@
     </w:p>
     <w:p>
       <w:pPr>
-        <w:pStyle w:val="NormalWeb"/>
-        <w:rPr>
-          <w:rFonts w:ascii="TH SarabunPSK" w:hAnsi="TH SarabunPSK" w:cs="TH SarabunPSK" w:hint="cs"/>
-          <w:sz w:val="32"/>
-          <w:szCs w:val="32"/>
-        </w:rPr>
-      </w:pPr>
-      <w:r>
-        <w:rPr>
-          <w:rStyle w:val="Strong"/>
+        <w:pStyle w:val="af"/>
+        <w:rPr>
+          <w:rFonts w:ascii="TH SarabunPSK" w:hAnsi="TH SarabunPSK" w:cs="TH SarabunPSK"/>
+          <w:sz w:val="32"/>
+          <w:szCs w:val="32"/>
+        </w:rPr>
+      </w:pPr>
+      <w:r>
+        <w:rPr>
+          <w:rStyle w:val="af1"/>
           <w:rFonts w:ascii="TH SarabunPSK" w:eastAsiaTheme="majorEastAsia" w:hAnsi="TH SarabunPSK" w:cs="TH SarabunPSK" w:hint="cs"/>
           <w:sz w:val="32"/>
           <w:szCs w:val="32"/>
@@ -865,7 +881,7 @@
       </w:r>
       <w:r>
         <w:rPr>
-          <w:rStyle w:val="Strong"/>
+          <w:rStyle w:val="af1"/>
           <w:rFonts w:ascii="TH SarabunPSK" w:eastAsiaTheme="majorEastAsia" w:hAnsi="TH SarabunPSK" w:cs="TH SarabunPSK" w:hint="cs"/>
           <w:sz w:val="32"/>
           <w:szCs w:val="32"/>
@@ -876,20 +892,20 @@
     </w:p>
     <w:p>
       <w:pPr>
-        <w:pStyle w:val="NormalWeb"/>
+        <w:pStyle w:val="af"/>
         <w:numPr>
           <w:ilvl w:val="0"/>
           <w:numId w:val="41"/>
         </w:numPr>
         <w:rPr>
-          <w:rFonts w:ascii="TH SarabunPSK" w:hAnsi="TH SarabunPSK" w:cs="TH SarabunPSK" w:hint="cs"/>
-          <w:sz w:val="32"/>
-          <w:szCs w:val="32"/>
-        </w:rPr>
-      </w:pPr>
-      <w:r>
-        <w:rPr>
-          <w:rStyle w:val="Strong"/>
+          <w:rFonts w:ascii="TH SarabunPSK" w:hAnsi="TH SarabunPSK" w:cs="TH SarabunPSK"/>
+          <w:sz w:val="32"/>
+          <w:szCs w:val="32"/>
+        </w:rPr>
+      </w:pPr>
+      <w:r>
+        <w:rPr>
+          <w:rStyle w:val="af1"/>
           <w:rFonts w:ascii="TH SarabunPSK" w:eastAsiaTheme="majorEastAsia" w:hAnsi="TH SarabunPSK" w:cs="TH SarabunPSK" w:hint="cs"/>
           <w:sz w:val="32"/>
           <w:szCs w:val="32"/>
@@ -899,7 +915,7 @@
       </w:r>
       <w:r>
         <w:rPr>
-          <w:rStyle w:val="Strong"/>
+          <w:rStyle w:val="af1"/>
           <w:rFonts w:ascii="TH SarabunPSK" w:eastAsiaTheme="majorEastAsia" w:hAnsi="TH SarabunPSK" w:cs="TH SarabunPSK" w:hint="cs"/>
           <w:sz w:val="32"/>
           <w:szCs w:val="32"/>
@@ -908,7 +924,7 @@
       </w:r>
       <w:r>
         <w:rPr>
-          <w:rStyle w:val="Strong"/>
+          <w:rStyle w:val="af1"/>
           <w:rFonts w:ascii="TH SarabunPSK" w:eastAsiaTheme="majorEastAsia" w:hAnsi="TH SarabunPSK" w:cs="TH SarabunPSK" w:hint="cs"/>
           <w:sz w:val="32"/>
           <w:szCs w:val="32"/>
@@ -919,7 +935,7 @@
       <w:proofErr w:type="spellStart"/>
       <w:r>
         <w:rPr>
-          <w:rStyle w:val="Strong"/>
+          <w:rStyle w:val="af1"/>
           <w:rFonts w:ascii="TH SarabunPSK" w:eastAsiaTheme="majorEastAsia" w:hAnsi="TH SarabunPSK" w:cs="TH SarabunPSK" w:hint="cs"/>
           <w:sz w:val="32"/>
           <w:szCs w:val="32"/>
@@ -929,7 +945,7 @@
       <w:proofErr w:type="spellEnd"/>
       <w:r>
         <w:rPr>
-          <w:rStyle w:val="Strong"/>
+          <w:rStyle w:val="af1"/>
           <w:rFonts w:ascii="TH SarabunPSK" w:eastAsiaTheme="majorEastAsia" w:hAnsi="TH SarabunPSK" w:cs="TH SarabunPSK" w:hint="cs"/>
           <w:sz w:val="32"/>
           <w:szCs w:val="32"/>
@@ -1019,7 +1035,7 @@
         <w:spacing w:beforeAutospacing="1" w:afterAutospacing="1"/>
         <w:ind w:left="720"/>
         <w:rPr>
-          <w:rFonts w:ascii="TH SarabunPSK" w:hAnsi="TH SarabunPSK" w:cs="TH SarabunPSK" w:hint="cs"/>
+          <w:rFonts w:ascii="TH SarabunPSK" w:hAnsi="TH SarabunPSK" w:cs="TH SarabunPSK"/>
           <w:sz w:val="32"/>
           <w:szCs w:val="32"/>
         </w:rPr>
@@ -1071,20 +1087,20 @@
     </w:p>
     <w:p>
       <w:pPr>
-        <w:pStyle w:val="NormalWeb"/>
+        <w:pStyle w:val="af"/>
         <w:numPr>
           <w:ilvl w:val="0"/>
           <w:numId w:val="41"/>
         </w:numPr>
         <w:rPr>
-          <w:rFonts w:ascii="TH SarabunPSK" w:hAnsi="TH SarabunPSK" w:cs="TH SarabunPSK" w:hint="cs"/>
-          <w:sz w:val="32"/>
-          <w:szCs w:val="32"/>
-        </w:rPr>
-      </w:pPr>
-      <w:r>
-        <w:rPr>
-          <w:rStyle w:val="Strong"/>
+          <w:rFonts w:ascii="TH SarabunPSK" w:hAnsi="TH SarabunPSK" w:cs="TH SarabunPSK"/>
+          <w:sz w:val="32"/>
+          <w:szCs w:val="32"/>
+        </w:rPr>
+      </w:pPr>
+      <w:r>
+        <w:rPr>
+          <w:rStyle w:val="af1"/>
           <w:rFonts w:ascii="TH SarabunPSK" w:eastAsiaTheme="majorEastAsia" w:hAnsi="TH SarabunPSK" w:cs="TH SarabunPSK" w:hint="cs"/>
           <w:sz w:val="32"/>
           <w:szCs w:val="32"/>
@@ -1094,7 +1110,7 @@
       </w:r>
       <w:r>
         <w:rPr>
-          <w:rStyle w:val="Strong"/>
+          <w:rStyle w:val="af1"/>
           <w:rFonts w:ascii="TH SarabunPSK" w:eastAsiaTheme="majorEastAsia" w:hAnsi="TH SarabunPSK" w:cs="TH SarabunPSK" w:hint="cs"/>
           <w:sz w:val="32"/>
           <w:szCs w:val="32"/>
@@ -1149,7 +1165,7 @@
         <w:spacing w:beforeAutospacing="1" w:afterAutospacing="1"/>
         <w:ind w:left="720"/>
         <w:rPr>
-          <w:rFonts w:ascii="TH SarabunPSK" w:hAnsi="TH SarabunPSK" w:cs="TH SarabunPSK" w:hint="cs"/>
+          <w:rFonts w:ascii="TH SarabunPSK" w:hAnsi="TH SarabunPSK" w:cs="TH SarabunPSK"/>
           <w:sz w:val="32"/>
           <w:szCs w:val="32"/>
         </w:rPr>
@@ -1201,20 +1217,20 @@
     </w:p>
     <w:p>
       <w:pPr>
-        <w:pStyle w:val="NormalWeb"/>
+        <w:pStyle w:val="af"/>
         <w:numPr>
           <w:ilvl w:val="0"/>
           <w:numId w:val="41"/>
         </w:numPr>
         <w:rPr>
-          <w:rFonts w:ascii="TH SarabunPSK" w:hAnsi="TH SarabunPSK" w:cs="TH SarabunPSK" w:hint="cs"/>
-          <w:sz w:val="32"/>
-          <w:szCs w:val="32"/>
-        </w:rPr>
-      </w:pPr>
-      <w:r>
-        <w:rPr>
-          <w:rStyle w:val="Strong"/>
+          <w:rFonts w:ascii="TH SarabunPSK" w:hAnsi="TH SarabunPSK" w:cs="TH SarabunPSK"/>
+          <w:sz w:val="32"/>
+          <w:szCs w:val="32"/>
+        </w:rPr>
+      </w:pPr>
+      <w:r>
+        <w:rPr>
+          <w:rStyle w:val="af1"/>
           <w:rFonts w:ascii="TH SarabunPSK" w:eastAsiaTheme="majorEastAsia" w:hAnsi="TH SarabunPSK" w:cs="TH SarabunPSK" w:hint="cs"/>
           <w:sz w:val="32"/>
           <w:szCs w:val="32"/>
@@ -1224,7 +1240,7 @@
       </w:r>
       <w:r>
         <w:rPr>
-          <w:rStyle w:val="Strong"/>
+          <w:rStyle w:val="af1"/>
           <w:rFonts w:ascii="TH SarabunPSK" w:eastAsiaTheme="majorEastAsia" w:hAnsi="TH SarabunPSK" w:cs="TH SarabunPSK" w:hint="cs"/>
           <w:sz w:val="32"/>
           <w:szCs w:val="32"/>
@@ -1245,18 +1261,17 @@
         <w:spacing w:beforeAutospacing="1" w:afterAutospacing="1"/>
         <w:ind w:left="720"/>
         <w:rPr>
-          <w:rFonts w:ascii="TH SarabunPSK" w:hAnsi="TH SarabunPSK" w:cs="TH SarabunPSK" w:hint="cs"/>
-          <w:sz w:val="32"/>
-          <w:szCs w:val="32"/>
-        </w:rPr>
-      </w:pPr>
-      <w:r>
-        <w:rPr>
-          <w:rFonts w:ascii="TH SarabunPSK" w:hAnsi="TH SarabunPSK" w:cs="TH SarabunPSK" w:hint="cs"/>
-          <w:sz w:val="32"/>
-          <w:szCs w:val="32"/>
-        </w:rPr>
-        <w:lastRenderedPageBreak/>
+          <w:rFonts w:ascii="TH SarabunPSK" w:hAnsi="TH SarabunPSK" w:cs="TH SarabunPSK"/>
+          <w:sz w:val="32"/>
+          <w:szCs w:val="32"/>
+        </w:rPr>
+      </w:pPr>
+      <w:r>
+        <w:rPr>
+          <w:rFonts w:ascii="TH SarabunPSK" w:hAnsi="TH SarabunPSK" w:cs="TH SarabunPSK" w:hint="cs"/>
+          <w:sz w:val="32"/>
+          <w:szCs w:val="32"/>
+        </w:rPr>
         <w:t>$$</w:t>
       </w:r>
       <w:proofErr w:type="spellStart"/>
@@ -1316,25 +1331,26 @@
     </w:p>
     <w:p>
       <w:pPr>
-        <w:pStyle w:val="NormalWeb"/>
+        <w:pStyle w:val="af"/>
         <w:numPr>
           <w:ilvl w:val="0"/>
           <w:numId w:val="41"/>
         </w:numPr>
         <w:rPr>
-          <w:rFonts w:ascii="TH SarabunPSK" w:hAnsi="TH SarabunPSK" w:cs="TH SarabunPSK" w:hint="cs"/>
-          <w:sz w:val="32"/>
-          <w:szCs w:val="32"/>
-        </w:rPr>
-      </w:pPr>
-      <w:r>
-        <w:rPr>
-          <w:rStyle w:val="Strong"/>
+          <w:rFonts w:ascii="TH SarabunPSK" w:hAnsi="TH SarabunPSK" w:cs="TH SarabunPSK"/>
+          <w:sz w:val="32"/>
+          <w:szCs w:val="32"/>
+        </w:rPr>
+      </w:pPr>
+      <w:r>
+        <w:rPr>
+          <w:rStyle w:val="af1"/>
           <w:rFonts w:ascii="TH SarabunPSK" w:eastAsiaTheme="majorEastAsia" w:hAnsi="TH SarabunPSK" w:cs="TH SarabunPSK" w:hint="cs"/>
           <w:sz w:val="32"/>
           <w:szCs w:val="32"/>
           <w:cs/>
         </w:rPr>
+        <w:lastRenderedPageBreak/>
         <w:t>ความหมาย:</w:t>
       </w:r>
       <w:r>
@@ -1495,9 +1511,9 @@
     </w:p>
     <w:p>
       <w:pPr>
-        <w:pStyle w:val="Heading3"/>
-        <w:rPr>
-          <w:rFonts w:ascii="TH SarabunPSK" w:hAnsi="TH SarabunPSK" w:cs="TH SarabunPSK" w:hint="cs"/>
+        <w:pStyle w:val="3"/>
+        <w:rPr>
+          <w:rFonts w:ascii="TH SarabunPSK" w:hAnsi="TH SarabunPSK" w:cs="TH SarabunPSK"/>
           <w:sz w:val="32"/>
           <w:szCs w:val="32"/>
         </w:rPr>
@@ -1522,16 +1538,16 @@
     </w:p>
     <w:p>
       <w:pPr>
-        <w:pStyle w:val="NormalWeb"/>
-        <w:rPr>
-          <w:rFonts w:ascii="TH SarabunPSK" w:hAnsi="TH SarabunPSK" w:cs="TH SarabunPSK" w:hint="cs"/>
-          <w:sz w:val="32"/>
-          <w:szCs w:val="32"/>
-        </w:rPr>
-      </w:pPr>
-      <w:r>
-        <w:rPr>
-          <w:rStyle w:val="Strong"/>
+        <w:pStyle w:val="af"/>
+        <w:rPr>
+          <w:rFonts w:ascii="TH SarabunPSK" w:hAnsi="TH SarabunPSK" w:cs="TH SarabunPSK"/>
+          <w:sz w:val="32"/>
+          <w:szCs w:val="32"/>
+        </w:rPr>
+      </w:pPr>
+      <w:r>
+        <w:rPr>
+          <w:rStyle w:val="af1"/>
           <w:rFonts w:ascii="TH SarabunPSK" w:eastAsiaTheme="majorEastAsia" w:hAnsi="TH SarabunPSK" w:cs="TH SarabunPSK" w:hint="cs"/>
           <w:sz w:val="32"/>
           <w:szCs w:val="32"/>
@@ -1540,7 +1556,7 @@
       </w:r>
       <w:r>
         <w:rPr>
-          <w:rStyle w:val="Strong"/>
+          <w:rStyle w:val="af1"/>
           <w:rFonts w:ascii="TH SarabunPSK" w:eastAsiaTheme="majorEastAsia" w:hAnsi="TH SarabunPSK" w:cs="TH SarabunPSK" w:hint="cs"/>
           <w:sz w:val="32"/>
           <w:szCs w:val="32"/>
@@ -1551,20 +1567,20 @@
     </w:p>
     <w:p>
       <w:pPr>
-        <w:pStyle w:val="NormalWeb"/>
+        <w:pStyle w:val="af"/>
         <w:numPr>
           <w:ilvl w:val="0"/>
           <w:numId w:val="42"/>
         </w:numPr>
         <w:rPr>
-          <w:rFonts w:ascii="TH SarabunPSK" w:hAnsi="TH SarabunPSK" w:cs="TH SarabunPSK" w:hint="cs"/>
-          <w:sz w:val="32"/>
-          <w:szCs w:val="32"/>
-        </w:rPr>
-      </w:pPr>
-      <w:r>
-        <w:rPr>
-          <w:rStyle w:val="Strong"/>
+          <w:rFonts w:ascii="TH SarabunPSK" w:hAnsi="TH SarabunPSK" w:cs="TH SarabunPSK"/>
+          <w:sz w:val="32"/>
+          <w:szCs w:val="32"/>
+        </w:rPr>
+      </w:pPr>
+      <w:r>
+        <w:rPr>
+          <w:rStyle w:val="af1"/>
           <w:rFonts w:ascii="TH SarabunPSK" w:eastAsiaTheme="majorEastAsia" w:hAnsi="TH SarabunPSK" w:cs="TH SarabunPSK" w:hint="cs"/>
           <w:sz w:val="32"/>
           <w:szCs w:val="32"/>
@@ -1582,7 +1598,7 @@
       </w:r>
       <w:r>
         <w:rPr>
-          <w:rStyle w:val="Strong"/>
+          <w:rStyle w:val="af1"/>
           <w:rFonts w:ascii="TH SarabunPSK" w:eastAsiaTheme="majorEastAsia" w:hAnsi="TH SarabunPSK" w:cs="TH SarabunPSK" w:hint="cs"/>
           <w:sz w:val="32"/>
           <w:szCs w:val="32"/>
@@ -1592,20 +1608,20 @@
     </w:p>
     <w:p>
       <w:pPr>
-        <w:pStyle w:val="NormalWeb"/>
+        <w:pStyle w:val="af"/>
         <w:numPr>
           <w:ilvl w:val="0"/>
           <w:numId w:val="42"/>
         </w:numPr>
         <w:rPr>
-          <w:rFonts w:ascii="TH SarabunPSK" w:hAnsi="TH SarabunPSK" w:cs="TH SarabunPSK" w:hint="cs"/>
-          <w:sz w:val="32"/>
-          <w:szCs w:val="32"/>
-        </w:rPr>
-      </w:pPr>
-      <w:r>
-        <w:rPr>
-          <w:rStyle w:val="Strong"/>
+          <w:rFonts w:ascii="TH SarabunPSK" w:hAnsi="TH SarabunPSK" w:cs="TH SarabunPSK"/>
+          <w:sz w:val="32"/>
+          <w:szCs w:val="32"/>
+        </w:rPr>
+      </w:pPr>
+      <w:r>
+        <w:rPr>
+          <w:rStyle w:val="af1"/>
           <w:rFonts w:ascii="TH SarabunPSK" w:eastAsiaTheme="majorEastAsia" w:hAnsi="TH SarabunPSK" w:cs="TH SarabunPSK" w:hint="cs"/>
           <w:sz w:val="32"/>
           <w:szCs w:val="32"/>
@@ -1616,20 +1632,20 @@
     </w:p>
     <w:p>
       <w:pPr>
-        <w:pStyle w:val="NormalWeb"/>
+        <w:pStyle w:val="af"/>
         <w:numPr>
           <w:ilvl w:val="1"/>
           <w:numId w:val="42"/>
         </w:numPr>
         <w:rPr>
-          <w:rFonts w:ascii="TH SarabunPSK" w:hAnsi="TH SarabunPSK" w:cs="TH SarabunPSK" w:hint="cs"/>
-          <w:sz w:val="32"/>
-          <w:szCs w:val="32"/>
-        </w:rPr>
-      </w:pPr>
-      <w:r>
-        <w:rPr>
-          <w:rStyle w:val="Strong"/>
+          <w:rFonts w:ascii="TH SarabunPSK" w:hAnsi="TH SarabunPSK" w:cs="TH SarabunPSK"/>
+          <w:sz w:val="32"/>
+          <w:szCs w:val="32"/>
+        </w:rPr>
+      </w:pPr>
+      <w:r>
+        <w:rPr>
+          <w:rStyle w:val="af1"/>
           <w:rFonts w:ascii="TH SarabunPSK" w:eastAsiaTheme="majorEastAsia" w:hAnsi="TH SarabunPSK" w:cs="TH SarabunPSK" w:hint="cs"/>
           <w:sz w:val="32"/>
           <w:szCs w:val="32"/>
@@ -1639,7 +1655,7 @@
       </w:r>
       <w:r>
         <w:rPr>
-          <w:rStyle w:val="Strong"/>
+          <w:rStyle w:val="af1"/>
           <w:rFonts w:ascii="TH SarabunPSK" w:eastAsiaTheme="majorEastAsia" w:hAnsi="TH SarabunPSK" w:cs="TH SarabunPSK" w:hint="cs"/>
           <w:sz w:val="32"/>
           <w:szCs w:val="32"/>
@@ -1759,20 +1775,20 @@
     </w:p>
     <w:p>
       <w:pPr>
-        <w:pStyle w:val="NormalWeb"/>
+        <w:pStyle w:val="af"/>
         <w:numPr>
           <w:ilvl w:val="1"/>
           <w:numId w:val="42"/>
         </w:numPr>
         <w:rPr>
-          <w:rFonts w:ascii="TH SarabunPSK" w:hAnsi="TH SarabunPSK" w:cs="TH SarabunPSK" w:hint="cs"/>
-          <w:sz w:val="32"/>
-          <w:szCs w:val="32"/>
-        </w:rPr>
-      </w:pPr>
-      <w:r>
-        <w:rPr>
-          <w:rStyle w:val="Strong"/>
+          <w:rFonts w:ascii="TH SarabunPSK" w:hAnsi="TH SarabunPSK" w:cs="TH SarabunPSK"/>
+          <w:sz w:val="32"/>
+          <w:szCs w:val="32"/>
+        </w:rPr>
+      </w:pPr>
+      <w:r>
+        <w:rPr>
+          <w:rStyle w:val="af1"/>
           <w:rFonts w:ascii="TH SarabunPSK" w:eastAsiaTheme="majorEastAsia" w:hAnsi="TH SarabunPSK" w:cs="TH SarabunPSK" w:hint="cs"/>
           <w:sz w:val="32"/>
           <w:szCs w:val="32"/>
@@ -1782,7 +1798,7 @@
       </w:r>
       <w:r>
         <w:rPr>
-          <w:rStyle w:val="Strong"/>
+          <w:rStyle w:val="af1"/>
           <w:rFonts w:ascii="TH SarabunPSK" w:eastAsiaTheme="majorEastAsia" w:hAnsi="TH SarabunPSK" w:cs="TH SarabunPSK" w:hint="cs"/>
           <w:sz w:val="32"/>
           <w:szCs w:val="32"/>
@@ -1843,20 +1859,20 @@
     </w:p>
     <w:p>
       <w:pPr>
-        <w:pStyle w:val="NormalWeb"/>
+        <w:pStyle w:val="af"/>
         <w:numPr>
           <w:ilvl w:val="1"/>
           <w:numId w:val="42"/>
         </w:numPr>
         <w:rPr>
-          <w:rFonts w:ascii="TH SarabunPSK" w:hAnsi="TH SarabunPSK" w:cs="TH SarabunPSK" w:hint="cs"/>
-          <w:sz w:val="32"/>
-          <w:szCs w:val="32"/>
-        </w:rPr>
-      </w:pPr>
-      <w:r>
-        <w:rPr>
-          <w:rStyle w:val="Strong"/>
+          <w:rFonts w:ascii="TH SarabunPSK" w:hAnsi="TH SarabunPSK" w:cs="TH SarabunPSK"/>
+          <w:sz w:val="32"/>
+          <w:szCs w:val="32"/>
+        </w:rPr>
+      </w:pPr>
+      <w:r>
+        <w:rPr>
+          <w:rStyle w:val="af1"/>
           <w:rFonts w:ascii="TH SarabunPSK" w:eastAsiaTheme="majorEastAsia" w:hAnsi="TH SarabunPSK" w:cs="TH SarabunPSK" w:hint="cs"/>
           <w:sz w:val="32"/>
           <w:szCs w:val="32"/>
@@ -1969,9 +1985,9 @@
     </w:p>
     <w:p>
       <w:pPr>
-        <w:pStyle w:val="Heading3"/>
-        <w:rPr>
-          <w:rFonts w:ascii="TH SarabunPSK" w:hAnsi="TH SarabunPSK" w:cs="TH SarabunPSK" w:hint="cs"/>
+        <w:pStyle w:val="3"/>
+        <w:rPr>
+          <w:rFonts w:ascii="TH SarabunPSK" w:hAnsi="TH SarabunPSK" w:cs="TH SarabunPSK"/>
           <w:sz w:val="32"/>
           <w:szCs w:val="32"/>
         </w:rPr>
@@ -1996,16 +2012,16 @@
     </w:p>
     <w:p>
       <w:pPr>
-        <w:pStyle w:val="NormalWeb"/>
-        <w:rPr>
-          <w:rFonts w:ascii="TH SarabunPSK" w:hAnsi="TH SarabunPSK" w:cs="TH SarabunPSK" w:hint="cs"/>
-          <w:sz w:val="32"/>
-          <w:szCs w:val="32"/>
-        </w:rPr>
-      </w:pPr>
-      <w:r>
-        <w:rPr>
-          <w:rStyle w:val="Strong"/>
+        <w:pStyle w:val="af"/>
+        <w:rPr>
+          <w:rFonts w:ascii="TH SarabunPSK" w:hAnsi="TH SarabunPSK" w:cs="TH SarabunPSK"/>
+          <w:sz w:val="32"/>
+          <w:szCs w:val="32"/>
+        </w:rPr>
+      </w:pPr>
+      <w:r>
+        <w:rPr>
+          <w:rStyle w:val="af1"/>
           <w:rFonts w:ascii="TH SarabunPSK" w:eastAsiaTheme="majorEastAsia" w:hAnsi="TH SarabunPSK" w:cs="TH SarabunPSK" w:hint="cs"/>
           <w:sz w:val="32"/>
           <w:szCs w:val="32"/>
@@ -2014,7 +2030,7 @@
       </w:r>
       <w:r>
         <w:rPr>
-          <w:rStyle w:val="Strong"/>
+          <w:rStyle w:val="af1"/>
           <w:rFonts w:ascii="TH SarabunPSK" w:eastAsiaTheme="majorEastAsia" w:hAnsi="TH SarabunPSK" w:cs="TH SarabunPSK" w:hint="cs"/>
           <w:sz w:val="32"/>
           <w:szCs w:val="32"/>
@@ -2025,20 +2041,20 @@
     </w:p>
     <w:p>
       <w:pPr>
-        <w:pStyle w:val="NormalWeb"/>
+        <w:pStyle w:val="af"/>
         <w:numPr>
           <w:ilvl w:val="0"/>
           <w:numId w:val="43"/>
         </w:numPr>
         <w:rPr>
-          <w:rFonts w:ascii="TH SarabunPSK" w:hAnsi="TH SarabunPSK" w:cs="TH SarabunPSK" w:hint="cs"/>
-          <w:sz w:val="32"/>
-          <w:szCs w:val="32"/>
-        </w:rPr>
-      </w:pPr>
-      <w:r>
-        <w:rPr>
-          <w:rStyle w:val="Strong"/>
+          <w:rFonts w:ascii="TH SarabunPSK" w:hAnsi="TH SarabunPSK" w:cs="TH SarabunPSK"/>
+          <w:sz w:val="32"/>
+          <w:szCs w:val="32"/>
+        </w:rPr>
+      </w:pPr>
+      <w:r>
+        <w:rPr>
+          <w:rStyle w:val="af1"/>
           <w:rFonts w:ascii="TH SarabunPSK" w:eastAsiaTheme="majorEastAsia" w:hAnsi="TH SarabunPSK" w:cs="TH SarabunPSK" w:hint="cs"/>
           <w:sz w:val="32"/>
           <w:szCs w:val="32"/>
@@ -2047,7 +2063,7 @@
       </w:r>
       <w:r>
         <w:rPr>
-          <w:rStyle w:val="Strong"/>
+          <w:rStyle w:val="af1"/>
           <w:rFonts w:ascii="TH SarabunPSK" w:eastAsiaTheme="majorEastAsia" w:hAnsi="TH SarabunPSK" w:cs="TH SarabunPSK" w:hint="cs"/>
           <w:sz w:val="32"/>
           <w:szCs w:val="32"/>
@@ -2058,20 +2074,20 @@
     </w:p>
     <w:p>
       <w:pPr>
-        <w:pStyle w:val="NormalWeb"/>
+        <w:pStyle w:val="af"/>
         <w:numPr>
           <w:ilvl w:val="1"/>
           <w:numId w:val="43"/>
         </w:numPr>
         <w:rPr>
-          <w:rFonts w:ascii="TH SarabunPSK" w:hAnsi="TH SarabunPSK" w:cs="TH SarabunPSK" w:hint="cs"/>
-          <w:sz w:val="32"/>
-          <w:szCs w:val="32"/>
-        </w:rPr>
-      </w:pPr>
-      <w:r>
-        <w:rPr>
-          <w:rStyle w:val="Strong"/>
+          <w:rFonts w:ascii="TH SarabunPSK" w:hAnsi="TH SarabunPSK" w:cs="TH SarabunPSK"/>
+          <w:sz w:val="32"/>
+          <w:szCs w:val="32"/>
+        </w:rPr>
+      </w:pPr>
+      <w:r>
+        <w:rPr>
+          <w:rStyle w:val="af1"/>
           <w:rFonts w:ascii="TH SarabunPSK" w:eastAsiaTheme="majorEastAsia" w:hAnsi="TH SarabunPSK" w:cs="TH SarabunPSK" w:hint="cs"/>
           <w:sz w:val="32"/>
           <w:szCs w:val="32"/>
@@ -2081,7 +2097,7 @@
       </w:r>
       <w:r>
         <w:rPr>
-          <w:rStyle w:val="Strong"/>
+          <w:rStyle w:val="af1"/>
           <w:rFonts w:ascii="TH SarabunPSK" w:eastAsiaTheme="majorEastAsia" w:hAnsi="TH SarabunPSK" w:cs="TH SarabunPSK" w:hint="cs"/>
           <w:sz w:val="32"/>
           <w:szCs w:val="32"/>
@@ -2142,20 +2158,20 @@
     </w:p>
     <w:p>
       <w:pPr>
-        <w:pStyle w:val="NormalWeb"/>
+        <w:pStyle w:val="af"/>
         <w:numPr>
           <w:ilvl w:val="1"/>
           <w:numId w:val="43"/>
         </w:numPr>
         <w:rPr>
-          <w:rFonts w:ascii="TH SarabunPSK" w:hAnsi="TH SarabunPSK" w:cs="TH SarabunPSK" w:hint="cs"/>
-          <w:sz w:val="32"/>
-          <w:szCs w:val="32"/>
-        </w:rPr>
-      </w:pPr>
-      <w:r>
-        <w:rPr>
-          <w:rStyle w:val="Strong"/>
+          <w:rFonts w:ascii="TH SarabunPSK" w:hAnsi="TH SarabunPSK" w:cs="TH SarabunPSK"/>
+          <w:sz w:val="32"/>
+          <w:szCs w:val="32"/>
+        </w:rPr>
+      </w:pPr>
+      <w:r>
+        <w:rPr>
+          <w:rStyle w:val="af1"/>
           <w:rFonts w:ascii="TH SarabunPSK" w:eastAsiaTheme="majorEastAsia" w:hAnsi="TH SarabunPSK" w:cs="TH SarabunPSK" w:hint="cs"/>
           <w:sz w:val="32"/>
           <w:szCs w:val="32"/>
@@ -2217,30 +2233,29 @@
     </w:p>
     <w:p>
       <w:pPr>
-        <w:pStyle w:val="NormalWeb"/>
+        <w:pStyle w:val="af"/>
         <w:numPr>
           <w:ilvl w:val="0"/>
           <w:numId w:val="43"/>
         </w:numPr>
         <w:rPr>
-          <w:rFonts w:ascii="TH SarabunPSK" w:hAnsi="TH SarabunPSK" w:cs="TH SarabunPSK" w:hint="cs"/>
-          <w:sz w:val="32"/>
-          <w:szCs w:val="32"/>
-        </w:rPr>
-      </w:pPr>
-      <w:r>
-        <w:rPr>
-          <w:rStyle w:val="Strong"/>
+          <w:rFonts w:ascii="TH SarabunPSK" w:hAnsi="TH SarabunPSK" w:cs="TH SarabunPSK"/>
+          <w:sz w:val="32"/>
+          <w:szCs w:val="32"/>
+        </w:rPr>
+      </w:pPr>
+      <w:r>
+        <w:rPr>
+          <w:rStyle w:val="af1"/>
           <w:rFonts w:ascii="TH SarabunPSK" w:eastAsiaTheme="majorEastAsia" w:hAnsi="TH SarabunPSK" w:cs="TH SarabunPSK" w:hint="cs"/>
           <w:sz w:val="32"/>
           <w:szCs w:val="32"/>
         </w:rPr>
-        <w:lastRenderedPageBreak/>
         <w:t>Semantic Meaning (</w:t>
       </w:r>
       <w:r>
         <w:rPr>
-          <w:rStyle w:val="Strong"/>
+          <w:rStyle w:val="af1"/>
           <w:rFonts w:ascii="TH SarabunPSK" w:eastAsiaTheme="majorEastAsia" w:hAnsi="TH SarabunPSK" w:cs="TH SarabunPSK" w:hint="cs"/>
           <w:sz w:val="32"/>
           <w:szCs w:val="32"/>
@@ -2251,30 +2266,31 @@
     </w:p>
     <w:p>
       <w:pPr>
-        <w:pStyle w:val="NormalWeb"/>
+        <w:pStyle w:val="af"/>
         <w:numPr>
           <w:ilvl w:val="1"/>
           <w:numId w:val="43"/>
         </w:numPr>
         <w:rPr>
-          <w:rFonts w:ascii="TH SarabunPSK" w:hAnsi="TH SarabunPSK" w:cs="TH SarabunPSK" w:hint="cs"/>
-          <w:sz w:val="32"/>
-          <w:szCs w:val="32"/>
-        </w:rPr>
-      </w:pPr>
-      <w:r>
-        <w:rPr>
-          <w:rStyle w:val="Strong"/>
+          <w:rFonts w:ascii="TH SarabunPSK" w:hAnsi="TH SarabunPSK" w:cs="TH SarabunPSK"/>
+          <w:sz w:val="32"/>
+          <w:szCs w:val="32"/>
+        </w:rPr>
+      </w:pPr>
+      <w:r>
+        <w:rPr>
+          <w:rStyle w:val="af1"/>
           <w:rFonts w:ascii="TH SarabunPSK" w:eastAsiaTheme="majorEastAsia" w:hAnsi="TH SarabunPSK" w:cs="TH SarabunPSK" w:hint="cs"/>
           <w:sz w:val="32"/>
           <w:szCs w:val="32"/>
           <w:cs/>
         </w:rPr>
+        <w:lastRenderedPageBreak/>
         <w:t xml:space="preserve">ข้อเสีย </w:t>
       </w:r>
       <w:r>
         <w:rPr>
-          <w:rStyle w:val="Strong"/>
+          <w:rStyle w:val="af1"/>
           <w:rFonts w:ascii="TH SarabunPSK" w:eastAsiaTheme="majorEastAsia" w:hAnsi="TH SarabunPSK" w:cs="TH SarabunPSK" w:hint="cs"/>
           <w:sz w:val="32"/>
           <w:szCs w:val="32"/>
@@ -2318,20 +2334,20 @@
     </w:p>
     <w:p>
       <w:pPr>
-        <w:pStyle w:val="NormalWeb"/>
+        <w:pStyle w:val="af"/>
         <w:numPr>
           <w:ilvl w:val="1"/>
           <w:numId w:val="43"/>
         </w:numPr>
         <w:rPr>
-          <w:rFonts w:ascii="TH SarabunPSK" w:hAnsi="TH SarabunPSK" w:cs="TH SarabunPSK" w:hint="cs"/>
-          <w:sz w:val="32"/>
-          <w:szCs w:val="32"/>
-        </w:rPr>
-      </w:pPr>
-      <w:r>
-        <w:rPr>
-          <w:rStyle w:val="Strong"/>
+          <w:rFonts w:ascii="TH SarabunPSK" w:hAnsi="TH SarabunPSK" w:cs="TH SarabunPSK"/>
+          <w:sz w:val="32"/>
+          <w:szCs w:val="32"/>
+        </w:rPr>
+      </w:pPr>
+      <w:r>
+        <w:rPr>
+          <w:rStyle w:val="af1"/>
           <w:rFonts w:ascii="TH SarabunPSK" w:eastAsiaTheme="majorEastAsia" w:hAnsi="TH SarabunPSK" w:cs="TH SarabunPSK" w:hint="cs"/>
           <w:sz w:val="32"/>
           <w:szCs w:val="32"/>
@@ -2376,9 +2392,9 @@
     </w:p>
     <w:p>
       <w:pPr>
-        <w:pStyle w:val="Heading3"/>
-        <w:rPr>
-          <w:rFonts w:ascii="TH SarabunPSK" w:hAnsi="TH SarabunPSK" w:cs="TH SarabunPSK" w:hint="cs"/>
+        <w:pStyle w:val="3"/>
+        <w:rPr>
+          <w:rFonts w:ascii="TH SarabunPSK" w:hAnsi="TH SarabunPSK" w:cs="TH SarabunPSK"/>
           <w:sz w:val="32"/>
           <w:szCs w:val="32"/>
         </w:rPr>
@@ -2403,16 +2419,16 @@
     </w:p>
     <w:p>
       <w:pPr>
-        <w:pStyle w:val="NormalWeb"/>
-        <w:rPr>
-          <w:rFonts w:ascii="TH SarabunPSK" w:hAnsi="TH SarabunPSK" w:cs="TH SarabunPSK" w:hint="cs"/>
-          <w:sz w:val="32"/>
-          <w:szCs w:val="32"/>
-        </w:rPr>
-      </w:pPr>
-      <w:r>
-        <w:rPr>
-          <w:rStyle w:val="Strong"/>
+        <w:pStyle w:val="af"/>
+        <w:rPr>
+          <w:rFonts w:ascii="TH SarabunPSK" w:hAnsi="TH SarabunPSK" w:cs="TH SarabunPSK"/>
+          <w:sz w:val="32"/>
+          <w:szCs w:val="32"/>
+        </w:rPr>
+      </w:pPr>
+      <w:r>
+        <w:rPr>
+          <w:rStyle w:val="af1"/>
           <w:rFonts w:ascii="TH SarabunPSK" w:eastAsiaTheme="majorEastAsia" w:hAnsi="TH SarabunPSK" w:cs="TH SarabunPSK" w:hint="cs"/>
           <w:sz w:val="32"/>
           <w:szCs w:val="32"/>
@@ -2421,7 +2437,7 @@
       </w:r>
       <w:r>
         <w:rPr>
-          <w:rStyle w:val="Strong"/>
+          <w:rStyle w:val="af1"/>
           <w:rFonts w:ascii="TH SarabunPSK" w:eastAsiaTheme="majorEastAsia" w:hAnsi="TH SarabunPSK" w:cs="TH SarabunPSK" w:hint="cs"/>
           <w:sz w:val="32"/>
           <w:szCs w:val="32"/>
@@ -2432,16 +2448,16 @@
     </w:p>
     <w:p>
       <w:pPr>
-        <w:pStyle w:val="NormalWeb"/>
-        <w:rPr>
-          <w:rFonts w:ascii="TH SarabunPSK" w:hAnsi="TH SarabunPSK" w:cs="TH SarabunPSK" w:hint="cs"/>
-          <w:sz w:val="32"/>
-          <w:szCs w:val="32"/>
-        </w:rPr>
-      </w:pPr>
-      <w:r>
-        <w:rPr>
-          <w:rStyle w:val="Strong"/>
+        <w:pStyle w:val="af"/>
+        <w:rPr>
+          <w:rFonts w:ascii="TH SarabunPSK" w:hAnsi="TH SarabunPSK" w:cs="TH SarabunPSK"/>
+          <w:sz w:val="32"/>
+          <w:szCs w:val="32"/>
+        </w:rPr>
+      </w:pPr>
+      <w:r>
+        <w:rPr>
+          <w:rStyle w:val="af1"/>
           <w:rFonts w:ascii="TH SarabunPSK" w:eastAsiaTheme="majorEastAsia" w:hAnsi="TH SarabunPSK" w:cs="TH SarabunPSK" w:hint="cs"/>
           <w:sz w:val="32"/>
           <w:szCs w:val="32"/>
@@ -2451,7 +2467,7 @@
       </w:r>
       <w:r>
         <w:rPr>
-          <w:rStyle w:val="Strong"/>
+          <w:rStyle w:val="af1"/>
           <w:rFonts w:ascii="TH SarabunPSK" w:eastAsiaTheme="majorEastAsia" w:hAnsi="TH SarabunPSK" w:cs="TH SarabunPSK" w:hint="cs"/>
           <w:sz w:val="32"/>
           <w:szCs w:val="32"/>
@@ -2460,7 +2476,7 @@
       </w:r>
       <w:r>
         <w:rPr>
-          <w:rStyle w:val="Strong"/>
+          <w:rStyle w:val="af1"/>
           <w:rFonts w:ascii="TH SarabunPSK" w:eastAsiaTheme="majorEastAsia" w:hAnsi="TH SarabunPSK" w:cs="TH SarabunPSK" w:hint="cs"/>
           <w:sz w:val="32"/>
           <w:szCs w:val="32"/>
@@ -2471,20 +2487,20 @@
     </w:p>
     <w:p>
       <w:pPr>
-        <w:pStyle w:val="NormalWeb"/>
+        <w:pStyle w:val="af"/>
         <w:numPr>
           <w:ilvl w:val="0"/>
           <w:numId w:val="44"/>
         </w:numPr>
         <w:rPr>
-          <w:rFonts w:ascii="TH SarabunPSK" w:hAnsi="TH SarabunPSK" w:cs="TH SarabunPSK" w:hint="cs"/>
-          <w:sz w:val="32"/>
-          <w:szCs w:val="32"/>
-        </w:rPr>
-      </w:pPr>
-      <w:r>
-        <w:rPr>
-          <w:rStyle w:val="Strong"/>
+          <w:rFonts w:ascii="TH SarabunPSK" w:hAnsi="TH SarabunPSK" w:cs="TH SarabunPSK"/>
+          <w:sz w:val="32"/>
+          <w:szCs w:val="32"/>
+        </w:rPr>
+      </w:pPr>
+      <w:r>
+        <w:rPr>
+          <w:rStyle w:val="af1"/>
           <w:rFonts w:ascii="TH SarabunPSK" w:eastAsiaTheme="majorEastAsia" w:hAnsi="TH SarabunPSK" w:cs="TH SarabunPSK" w:hint="cs"/>
           <w:sz w:val="32"/>
           <w:szCs w:val="32"/>
@@ -2519,20 +2535,20 @@
     </w:p>
     <w:p>
       <w:pPr>
-        <w:pStyle w:val="NormalWeb"/>
+        <w:pStyle w:val="af"/>
         <w:numPr>
           <w:ilvl w:val="0"/>
           <w:numId w:val="44"/>
         </w:numPr>
         <w:rPr>
-          <w:rFonts w:ascii="TH SarabunPSK" w:hAnsi="TH SarabunPSK" w:cs="TH SarabunPSK" w:hint="cs"/>
-          <w:sz w:val="32"/>
-          <w:szCs w:val="32"/>
-        </w:rPr>
-      </w:pPr>
-      <w:r>
-        <w:rPr>
-          <w:rStyle w:val="Strong"/>
+          <w:rFonts w:ascii="TH SarabunPSK" w:hAnsi="TH SarabunPSK" w:cs="TH SarabunPSK"/>
+          <w:sz w:val="32"/>
+          <w:szCs w:val="32"/>
+        </w:rPr>
+      </w:pPr>
+      <w:r>
+        <w:rPr>
+          <w:rStyle w:val="af1"/>
           <w:rFonts w:ascii="TH SarabunPSK" w:eastAsiaTheme="majorEastAsia" w:hAnsi="TH SarabunPSK" w:cs="TH SarabunPSK" w:hint="cs"/>
           <w:sz w:val="32"/>
           <w:szCs w:val="32"/>
@@ -2567,20 +2583,20 @@
     </w:p>
     <w:p>
       <w:pPr>
-        <w:pStyle w:val="NormalWeb"/>
+        <w:pStyle w:val="af"/>
         <w:numPr>
           <w:ilvl w:val="0"/>
           <w:numId w:val="44"/>
         </w:numPr>
         <w:rPr>
-          <w:rFonts w:ascii="TH SarabunPSK" w:hAnsi="TH SarabunPSK" w:cs="TH SarabunPSK" w:hint="cs"/>
-          <w:sz w:val="32"/>
-          <w:szCs w:val="32"/>
-        </w:rPr>
-      </w:pPr>
-      <w:r>
-        <w:rPr>
-          <w:rStyle w:val="Strong"/>
+          <w:rFonts w:ascii="TH SarabunPSK" w:hAnsi="TH SarabunPSK" w:cs="TH SarabunPSK"/>
+          <w:sz w:val="32"/>
+          <w:szCs w:val="32"/>
+        </w:rPr>
+      </w:pPr>
+      <w:r>
+        <w:rPr>
+          <w:rStyle w:val="af1"/>
           <w:rFonts w:ascii="TH SarabunPSK" w:eastAsiaTheme="majorEastAsia" w:hAnsi="TH SarabunPSK" w:cs="TH SarabunPSK" w:hint="cs"/>
           <w:sz w:val="32"/>
           <w:szCs w:val="32"/>
@@ -2597,7 +2613,7 @@
       </w:r>
       <w:r>
         <w:rPr>
-          <w:rStyle w:val="Strong"/>
+          <w:rStyle w:val="af1"/>
           <w:rFonts w:ascii="TH SarabunPSK" w:eastAsiaTheme="majorEastAsia" w:hAnsi="TH SarabunPSK" w:cs="TH SarabunPSK" w:hint="cs"/>
           <w:sz w:val="32"/>
           <w:szCs w:val="32"/>
@@ -2652,7 +2668,7 @@
         <w:spacing w:beforeAutospacing="1" w:afterAutospacing="1"/>
         <w:ind w:left="720"/>
         <w:rPr>
-          <w:rFonts w:ascii="TH SarabunPSK" w:hAnsi="TH SarabunPSK" w:cs="TH SarabunPSK" w:hint="cs"/>
+          <w:rFonts w:ascii="TH SarabunPSK" w:hAnsi="TH SarabunPSK" w:cs="TH SarabunPSK"/>
           <w:sz w:val="32"/>
           <w:szCs w:val="32"/>
         </w:rPr>
@@ -2712,16 +2728,16 @@
     </w:p>
     <w:p>
       <w:pPr>
-        <w:pStyle w:val="NormalWeb"/>
-        <w:rPr>
-          <w:rFonts w:ascii="TH SarabunPSK" w:hAnsi="TH SarabunPSK" w:cs="TH SarabunPSK" w:hint="cs"/>
-          <w:sz w:val="32"/>
-          <w:szCs w:val="32"/>
-        </w:rPr>
-      </w:pPr>
-      <w:r>
-        <w:rPr>
-          <w:rStyle w:val="Strong"/>
+        <w:pStyle w:val="af"/>
+        <w:rPr>
+          <w:rFonts w:ascii="TH SarabunPSK" w:hAnsi="TH SarabunPSK" w:cs="TH SarabunPSK"/>
+          <w:sz w:val="32"/>
+          <w:szCs w:val="32"/>
+        </w:rPr>
+      </w:pPr>
+      <w:r>
+        <w:rPr>
+          <w:rStyle w:val="af1"/>
           <w:rFonts w:ascii="TH SarabunPSK" w:eastAsiaTheme="majorEastAsia" w:hAnsi="TH SarabunPSK" w:cs="TH SarabunPSK" w:hint="cs"/>
           <w:sz w:val="32"/>
           <w:szCs w:val="32"/>
@@ -2731,7 +2747,7 @@
       </w:r>
       <w:r>
         <w:rPr>
-          <w:rStyle w:val="Strong"/>
+          <w:rStyle w:val="af1"/>
           <w:rFonts w:ascii="TH SarabunPSK" w:eastAsiaTheme="majorEastAsia" w:hAnsi="TH SarabunPSK" w:cs="TH SarabunPSK" w:hint="cs"/>
           <w:sz w:val="32"/>
           <w:szCs w:val="32"/>
@@ -2740,7 +2756,7 @@
       </w:r>
       <w:r>
         <w:rPr>
-          <w:rStyle w:val="Strong"/>
+          <w:rStyle w:val="af1"/>
           <w:rFonts w:ascii="TH SarabunPSK" w:eastAsiaTheme="majorEastAsia" w:hAnsi="TH SarabunPSK" w:cs="TH SarabunPSK" w:hint="cs"/>
           <w:sz w:val="32"/>
           <w:szCs w:val="32"/>
@@ -2750,7 +2766,7 @@
       </w:r>
       <w:r>
         <w:rPr>
-          <w:rStyle w:val="Strong"/>
+          <w:rStyle w:val="af1"/>
           <w:rFonts w:ascii="TH SarabunPSK" w:eastAsiaTheme="majorEastAsia" w:hAnsi="TH SarabunPSK" w:cs="TH SarabunPSK" w:hint="cs"/>
           <w:sz w:val="32"/>
           <w:szCs w:val="32"/>
@@ -2760,20 +2776,20 @@
     </w:p>
     <w:p>
       <w:pPr>
-        <w:pStyle w:val="NormalWeb"/>
+        <w:pStyle w:val="af"/>
         <w:numPr>
           <w:ilvl w:val="0"/>
           <w:numId w:val="45"/>
         </w:numPr>
         <w:rPr>
-          <w:rFonts w:ascii="TH SarabunPSK" w:hAnsi="TH SarabunPSK" w:cs="TH SarabunPSK" w:hint="cs"/>
-          <w:sz w:val="32"/>
-          <w:szCs w:val="32"/>
-        </w:rPr>
-      </w:pPr>
-      <w:r>
-        <w:rPr>
-          <w:rStyle w:val="Strong"/>
+          <w:rFonts w:ascii="TH SarabunPSK" w:hAnsi="TH SarabunPSK" w:cs="TH SarabunPSK"/>
+          <w:sz w:val="32"/>
+          <w:szCs w:val="32"/>
+        </w:rPr>
+      </w:pPr>
+      <w:r>
+        <w:rPr>
+          <w:rStyle w:val="af1"/>
           <w:rFonts w:ascii="TH SarabunPSK" w:eastAsiaTheme="majorEastAsia" w:hAnsi="TH SarabunPSK" w:cs="TH SarabunPSK" w:hint="cs"/>
           <w:sz w:val="32"/>
           <w:szCs w:val="32"/>
@@ -2783,7 +2799,7 @@
       </w:r>
       <w:r>
         <w:rPr>
-          <w:rStyle w:val="Strong"/>
+          <w:rStyle w:val="af1"/>
           <w:rFonts w:ascii="TH SarabunPSK" w:eastAsiaTheme="majorEastAsia" w:hAnsi="TH SarabunPSK" w:cs="TH SarabunPSK" w:hint="cs"/>
           <w:sz w:val="32"/>
           <w:szCs w:val="32"/>
@@ -2793,7 +2809,7 @@
       <w:proofErr w:type="spellStart"/>
       <w:r>
         <w:rPr>
-          <w:rStyle w:val="Strong"/>
+          <w:rStyle w:val="af1"/>
           <w:rFonts w:ascii="TH SarabunPSK" w:eastAsiaTheme="majorEastAsia" w:hAnsi="TH SarabunPSK" w:cs="TH SarabunPSK" w:hint="cs"/>
           <w:sz w:val="32"/>
           <w:szCs w:val="32"/>
@@ -2803,7 +2819,7 @@
       <w:proofErr w:type="spellEnd"/>
       <w:r>
         <w:rPr>
-          <w:rStyle w:val="Strong"/>
+          <w:rStyle w:val="af1"/>
           <w:rFonts w:ascii="TH SarabunPSK" w:eastAsiaTheme="majorEastAsia" w:hAnsi="TH SarabunPSK" w:cs="TH SarabunPSK" w:hint="cs"/>
           <w:sz w:val="32"/>
           <w:szCs w:val="32"/>
@@ -2889,7 +2905,7 @@
       </w:r>
       <w:r>
         <w:rPr>
-          <w:rStyle w:val="Strong"/>
+          <w:rStyle w:val="af1"/>
           <w:rFonts w:ascii="TH SarabunPSK" w:eastAsiaTheme="majorEastAsia" w:hAnsi="TH SarabunPSK" w:cs="TH SarabunPSK" w:hint="cs"/>
           <w:sz w:val="32"/>
           <w:szCs w:val="32"/>
@@ -2899,7 +2915,7 @@
       </w:r>
       <w:r>
         <w:rPr>
-          <w:rStyle w:val="Strong"/>
+          <w:rStyle w:val="af1"/>
           <w:rFonts w:ascii="TH SarabunPSK" w:eastAsiaTheme="majorEastAsia" w:hAnsi="TH SarabunPSK" w:cs="TH SarabunPSK" w:hint="cs"/>
           <w:sz w:val="32"/>
           <w:szCs w:val="32"/>
@@ -2908,7 +2924,7 @@
       </w:r>
       <w:r>
         <w:rPr>
-          <w:rStyle w:val="Strong"/>
+          <w:rStyle w:val="af1"/>
           <w:rFonts w:ascii="TH SarabunPSK" w:eastAsiaTheme="majorEastAsia" w:hAnsi="TH SarabunPSK" w:cs="TH SarabunPSK" w:hint="cs"/>
           <w:sz w:val="32"/>
           <w:szCs w:val="32"/>
@@ -2971,20 +2987,20 @@
     </w:p>
     <w:p>
       <w:pPr>
-        <w:pStyle w:val="NormalWeb"/>
+        <w:pStyle w:val="af"/>
         <w:numPr>
           <w:ilvl w:val="0"/>
           <w:numId w:val="45"/>
         </w:numPr>
         <w:rPr>
-          <w:rFonts w:ascii="TH SarabunPSK" w:hAnsi="TH SarabunPSK" w:cs="TH SarabunPSK" w:hint="cs"/>
-          <w:sz w:val="32"/>
-          <w:szCs w:val="32"/>
-        </w:rPr>
-      </w:pPr>
-      <w:r>
-        <w:rPr>
-          <w:rStyle w:val="Strong"/>
+          <w:rFonts w:ascii="TH SarabunPSK" w:hAnsi="TH SarabunPSK" w:cs="TH SarabunPSK"/>
+          <w:sz w:val="32"/>
+          <w:szCs w:val="32"/>
+        </w:rPr>
+      </w:pPr>
+      <w:r>
+        <w:rPr>
+          <w:rStyle w:val="af1"/>
           <w:rFonts w:ascii="TH SarabunPSK" w:eastAsiaTheme="majorEastAsia" w:hAnsi="TH SarabunPSK" w:cs="TH SarabunPSK" w:hint="cs"/>
           <w:sz w:val="32"/>
           <w:szCs w:val="32"/>
@@ -2994,7 +3010,7 @@
       </w:r>
       <w:r>
         <w:rPr>
-          <w:rStyle w:val="Strong"/>
+          <w:rStyle w:val="af1"/>
           <w:rFonts w:ascii="TH SarabunPSK" w:eastAsiaTheme="majorEastAsia" w:hAnsi="TH SarabunPSK" w:cs="TH SarabunPSK" w:hint="cs"/>
           <w:sz w:val="32"/>
           <w:szCs w:val="32"/>
@@ -3079,7 +3095,7 @@
       </w:r>
       <w:r>
         <w:rPr>
-          <w:rStyle w:val="Strong"/>
+          <w:rStyle w:val="af1"/>
           <w:rFonts w:ascii="TH SarabunPSK" w:eastAsiaTheme="majorEastAsia" w:hAnsi="TH SarabunPSK" w:cs="TH SarabunPSK" w:hint="cs"/>
           <w:sz w:val="32"/>
           <w:szCs w:val="32"/>
@@ -3089,7 +3105,7 @@
       </w:r>
       <w:r>
         <w:rPr>
-          <w:rStyle w:val="Strong"/>
+          <w:rStyle w:val="af1"/>
           <w:rFonts w:ascii="TH SarabunPSK" w:eastAsiaTheme="majorEastAsia" w:hAnsi="TH SarabunPSK" w:cs="TH SarabunPSK" w:hint="cs"/>
           <w:sz w:val="32"/>
           <w:szCs w:val="32"/>
@@ -3123,7 +3139,7 @@
       </w:r>
       <w:r>
         <w:rPr>
-          <w:rStyle w:val="Strong"/>
+          <w:rStyle w:val="af1"/>
           <w:rFonts w:ascii="TH SarabunPSK" w:eastAsiaTheme="majorEastAsia" w:hAnsi="TH SarabunPSK" w:cs="TH SarabunPSK" w:hint="cs"/>
           <w:sz w:val="32"/>
           <w:szCs w:val="32"/>
@@ -3133,7 +3149,7 @@
       </w:r>
       <w:r>
         <w:rPr>
-          <w:rStyle w:val="Strong"/>
+          <w:rStyle w:val="af1"/>
           <w:rFonts w:ascii="TH SarabunPSK" w:eastAsiaTheme="majorEastAsia" w:hAnsi="TH SarabunPSK" w:cs="TH SarabunPSK" w:hint="cs"/>
           <w:sz w:val="32"/>
           <w:szCs w:val="32"/>
@@ -3195,7 +3211,7 @@
     <w:p>
       <w:pPr>
         <w:rPr>
-          <w:rFonts w:ascii="TH SarabunPSK" w:hAnsi="TH SarabunPSK" w:cs="TH SarabunPSK" w:hint="cs"/>
+          <w:rFonts w:ascii="TH SarabunPSK" w:hAnsi="TH SarabunPSK" w:cs="TH SarabunPSK"/>
           <w:sz w:val="32"/>
           <w:szCs w:val="32"/>
           <w:cs/>
@@ -3221,7 +3237,7 @@
     <w:lvl w:ilvl="0">
       <w:start w:val="1"/>
       <w:numFmt w:val="bullet"/>
-      <w:pStyle w:val="ListBullet"/>
+      <w:pStyle w:val="a"/>
       <w:lvlText w:val=""/>
       <w:lvlJc w:val="left"/>
       <w:pPr>
@@ -8900,6 +8916,155 @@
     </w:lvl>
   </w:abstractNum>
   <w:abstractNum w:abstractNumId="41" w15:restartNumberingAfterBreak="0">
+    <w:nsid w:val="726140B4"/>
+    <w:multiLevelType w:val="multilevel"/>
+    <w:tmpl w:val="1B2CEB0C"/>
+    <w:lvl w:ilvl="0">
+      <w:start w:val="1"/>
+      <w:numFmt w:val="bullet"/>
+      <w:lvlText w:val=""/>
+      <w:lvlJc w:val="left"/>
+      <w:pPr>
+        <w:tabs>
+          <w:tab w:val="num" w:pos="720"/>
+        </w:tabs>
+        <w:ind w:left="720" w:hanging="360"/>
+      </w:pPr>
+      <w:rPr>
+        <w:rFonts w:ascii="Symbol" w:hAnsi="Symbol" w:hint="default"/>
+        <w:sz w:val="20"/>
+      </w:rPr>
+    </w:lvl>
+    <w:lvl w:ilvl="1" w:tentative="1">
+      <w:start w:val="1"/>
+      <w:numFmt w:val="bullet"/>
+      <w:lvlText w:val="o"/>
+      <w:lvlJc w:val="left"/>
+      <w:pPr>
+        <w:tabs>
+          <w:tab w:val="num" w:pos="1440"/>
+        </w:tabs>
+        <w:ind w:left="1440" w:hanging="360"/>
+      </w:pPr>
+      <w:rPr>
+        <w:rFonts w:ascii="Courier New" w:hAnsi="Courier New" w:hint="default"/>
+        <w:sz w:val="20"/>
+      </w:rPr>
+    </w:lvl>
+    <w:lvl w:ilvl="2" w:tentative="1">
+      <w:start w:val="1"/>
+      <w:numFmt w:val="bullet"/>
+      <w:lvlText w:val=""/>
+      <w:lvlJc w:val="left"/>
+      <w:pPr>
+        <w:tabs>
+          <w:tab w:val="num" w:pos="2160"/>
+        </w:tabs>
+        <w:ind w:left="2160" w:hanging="360"/>
+      </w:pPr>
+      <w:rPr>
+        <w:rFonts w:ascii="Wingdings" w:hAnsi="Wingdings" w:hint="default"/>
+        <w:sz w:val="20"/>
+      </w:rPr>
+    </w:lvl>
+    <w:lvl w:ilvl="3" w:tentative="1">
+      <w:start w:val="1"/>
+      <w:numFmt w:val="bullet"/>
+      <w:lvlText w:val=""/>
+      <w:lvlJc w:val="left"/>
+      <w:pPr>
+        <w:tabs>
+          <w:tab w:val="num" w:pos="2880"/>
+        </w:tabs>
+        <w:ind w:left="2880" w:hanging="360"/>
+      </w:pPr>
+      <w:rPr>
+        <w:rFonts w:ascii="Wingdings" w:hAnsi="Wingdings" w:hint="default"/>
+        <w:sz w:val="20"/>
+      </w:rPr>
+    </w:lvl>
+    <w:lvl w:ilvl="4" w:tentative="1">
+      <w:start w:val="1"/>
+      <w:numFmt w:val="bullet"/>
+      <w:lvlText w:val=""/>
+      <w:lvlJc w:val="left"/>
+      <w:pPr>
+        <w:tabs>
+          <w:tab w:val="num" w:pos="3600"/>
+        </w:tabs>
+        <w:ind w:left="3600" w:hanging="360"/>
+      </w:pPr>
+      <w:rPr>
+        <w:rFonts w:ascii="Wingdings" w:hAnsi="Wingdings" w:hint="default"/>
+        <w:sz w:val="20"/>
+      </w:rPr>
+    </w:lvl>
+    <w:lvl w:ilvl="5" w:tentative="1">
+      <w:start w:val="1"/>
+      <w:numFmt w:val="bullet"/>
+      <w:lvlText w:val=""/>
+      <w:lvlJc w:val="left"/>
+      <w:pPr>
+        <w:tabs>
+          <w:tab w:val="num" w:pos="4320"/>
+        </w:tabs>
+        <w:ind w:left="4320" w:hanging="360"/>
+      </w:pPr>
+      <w:rPr>
+        <w:rFonts w:ascii="Wingdings" w:hAnsi="Wingdings" w:hint="default"/>
+        <w:sz w:val="20"/>
+      </w:rPr>
+    </w:lvl>
+    <w:lvl w:ilvl="6" w:tentative="1">
+      <w:start w:val="1"/>
+      <w:numFmt w:val="bullet"/>
+      <w:lvlText w:val=""/>
+      <w:lvlJc w:val="left"/>
+      <w:pPr>
+        <w:tabs>
+          <w:tab w:val="num" w:pos="5040"/>
+        </w:tabs>
+        <w:ind w:left="5040" w:hanging="360"/>
+      </w:pPr>
+      <w:rPr>
+        <w:rFonts w:ascii="Wingdings" w:hAnsi="Wingdings" w:hint="default"/>
+        <w:sz w:val="20"/>
+      </w:rPr>
+    </w:lvl>
+    <w:lvl w:ilvl="7" w:tentative="1">
+      <w:start w:val="1"/>
+      <w:numFmt w:val="bullet"/>
+      <w:lvlText w:val=""/>
+      <w:lvlJc w:val="left"/>
+      <w:pPr>
+        <w:tabs>
+          <w:tab w:val="num" w:pos="5760"/>
+        </w:tabs>
+        <w:ind w:left="5760" w:hanging="360"/>
+      </w:pPr>
+      <w:rPr>
+        <w:rFonts w:ascii="Wingdings" w:hAnsi="Wingdings" w:hint="default"/>
+        <w:sz w:val="20"/>
+      </w:rPr>
+    </w:lvl>
+    <w:lvl w:ilvl="8" w:tentative="1">
+      <w:start w:val="1"/>
+      <w:numFmt w:val="bullet"/>
+      <w:lvlText w:val=""/>
+      <w:lvlJc w:val="left"/>
+      <w:pPr>
+        <w:tabs>
+          <w:tab w:val="num" w:pos="6480"/>
+        </w:tabs>
+        <w:ind w:left="6480" w:hanging="360"/>
+      </w:pPr>
+      <w:rPr>
+        <w:rFonts w:ascii="Wingdings" w:hAnsi="Wingdings" w:hint="default"/>
+        <w:sz w:val="20"/>
+      </w:rPr>
+    </w:lvl>
+  </w:abstractNum>
+  <w:abstractNum w:abstractNumId="42" w15:restartNumberingAfterBreak="0">
     <w:nsid w:val="7319526F"/>
     <w:multiLevelType w:val="multilevel"/>
     <w:tmpl w:val="7D78F788"/>
@@ -9048,7 +9213,7 @@
       </w:rPr>
     </w:lvl>
   </w:abstractNum>
-  <w:abstractNum w:abstractNumId="42" w15:restartNumberingAfterBreak="0">
+  <w:abstractNum w:abstractNumId="43" w15:restartNumberingAfterBreak="0">
     <w:nsid w:val="746A56EC"/>
     <w:multiLevelType w:val="multilevel"/>
     <w:tmpl w:val="EB8C1C7E"/>
@@ -9197,7 +9362,7 @@
       </w:rPr>
     </w:lvl>
   </w:abstractNum>
-  <w:abstractNum w:abstractNumId="43" w15:restartNumberingAfterBreak="0">
+  <w:abstractNum w:abstractNumId="44" w15:restartNumberingAfterBreak="0">
     <w:nsid w:val="77526737"/>
     <w:multiLevelType w:val="multilevel"/>
     <w:tmpl w:val="D34A39BA"/>
@@ -9342,7 +9507,7 @@
       </w:rPr>
     </w:lvl>
   </w:abstractNum>
-  <w:abstractNum w:abstractNumId="44" w15:restartNumberingAfterBreak="0">
+  <w:abstractNum w:abstractNumId="45" w15:restartNumberingAfterBreak="0">
     <w:nsid w:val="7C9B1000"/>
     <w:multiLevelType w:val="multilevel"/>
     <w:tmpl w:val="104C8050"/>
@@ -9549,10 +9714,10 @@
     <w:abstractNumId w:val="10"/>
   </w:num>
   <w:num w:numId="20">
-    <w:abstractNumId w:val="44"/>
+    <w:abstractNumId w:val="45"/>
   </w:num>
   <w:num w:numId="21">
-    <w:abstractNumId w:val="41"/>
+    <w:abstractNumId w:val="42"/>
   </w:num>
   <w:num w:numId="22">
     <w:abstractNumId w:val="18"/>
@@ -9585,7 +9750,7 @@
     <w:abstractNumId w:val="27"/>
   </w:num>
   <w:num w:numId="32">
-    <w:abstractNumId w:val="42"/>
+    <w:abstractNumId w:val="43"/>
   </w:num>
   <w:num w:numId="33">
     <w:abstractNumId w:val="25"/>
@@ -9615,7 +9780,7 @@
     <w:abstractNumId w:val="13"/>
   </w:num>
   <w:num w:numId="42">
-    <w:abstractNumId w:val="43"/>
+    <w:abstractNumId w:val="44"/>
   </w:num>
   <w:num w:numId="43">
     <w:abstractNumId w:val="4"/>
@@ -9625,6 +9790,9 @@
   </w:num>
   <w:num w:numId="45">
     <w:abstractNumId w:val="40"/>
+  </w:num>
+  <w:num w:numId="46">
+    <w:abstractNumId w:val="41"/>
   </w:num>
 </w:numbering>
 </file>
@@ -10026,7 +10194,7 @@
     <w:lsdException w:name="Unresolved Mention" w:semiHidden="1" w:unhideWhenUsed="1"/>
     <w:lsdException w:name="Smart Link" w:semiHidden="1" w:unhideWhenUsed="1"/>
   </w:latentStyles>
-  <w:style w:type="paragraph" w:default="1" w:styleId="Normal">
+  <w:style w:type="paragraph" w:default="1" w:styleId="a0">
     <w:name w:val="Normal"/>
     <w:qFormat/>
     <w:rsid w:val="00F2398E"/>
@@ -10041,11 +10209,11 @@
       <w14:ligatures w14:val="none"/>
     </w:rPr>
   </w:style>
-  <w:style w:type="paragraph" w:styleId="Heading1">
+  <w:style w:type="paragraph" w:styleId="1">
     <w:name w:val="heading 1"/>
-    <w:basedOn w:val="Normal"/>
-    <w:next w:val="Normal"/>
-    <w:link w:val="Heading1Char"/>
+    <w:basedOn w:val="a0"/>
+    <w:next w:val="a0"/>
+    <w:link w:val="10"/>
     <w:uiPriority w:val="9"/>
     <w:qFormat/>
     <w:rsid w:val="00BF1E07"/>
@@ -10062,11 +10230,11 @@
       <w:szCs w:val="50"/>
     </w:rPr>
   </w:style>
-  <w:style w:type="paragraph" w:styleId="Heading2">
+  <w:style w:type="paragraph" w:styleId="2">
     <w:name w:val="heading 2"/>
-    <w:basedOn w:val="Normal"/>
-    <w:next w:val="Normal"/>
-    <w:link w:val="Heading2Char"/>
+    <w:basedOn w:val="a0"/>
+    <w:next w:val="a0"/>
+    <w:link w:val="20"/>
     <w:uiPriority w:val="9"/>
     <w:semiHidden/>
     <w:unhideWhenUsed/>
@@ -10085,11 +10253,11 @@
       <w:szCs w:val="40"/>
     </w:rPr>
   </w:style>
-  <w:style w:type="paragraph" w:styleId="Heading3">
+  <w:style w:type="paragraph" w:styleId="3">
     <w:name w:val="heading 3"/>
-    <w:basedOn w:val="Normal"/>
-    <w:next w:val="Normal"/>
-    <w:link w:val="Heading3Char"/>
+    <w:basedOn w:val="a0"/>
+    <w:next w:val="a0"/>
+    <w:link w:val="30"/>
     <w:uiPriority w:val="9"/>
     <w:semiHidden/>
     <w:unhideWhenUsed/>
@@ -10108,11 +10276,11 @@
       <w:szCs w:val="35"/>
     </w:rPr>
   </w:style>
-  <w:style w:type="paragraph" w:styleId="Heading4">
+  <w:style w:type="paragraph" w:styleId="4">
     <w:name w:val="heading 4"/>
-    <w:basedOn w:val="Normal"/>
-    <w:next w:val="Normal"/>
-    <w:link w:val="Heading4Char"/>
+    <w:basedOn w:val="a0"/>
+    <w:next w:val="a0"/>
+    <w:link w:val="40"/>
     <w:uiPriority w:val="9"/>
     <w:semiHidden/>
     <w:unhideWhenUsed/>
@@ -10131,11 +10299,11 @@
       <w:color w:val="0F4761" w:themeColor="accent1" w:themeShade="BF"/>
     </w:rPr>
   </w:style>
-  <w:style w:type="paragraph" w:styleId="Heading5">
+  <w:style w:type="paragraph" w:styleId="5">
     <w:name w:val="heading 5"/>
-    <w:basedOn w:val="Normal"/>
-    <w:next w:val="Normal"/>
-    <w:link w:val="Heading5Char"/>
+    <w:basedOn w:val="a0"/>
+    <w:next w:val="a0"/>
+    <w:link w:val="50"/>
     <w:uiPriority w:val="9"/>
     <w:semiHidden/>
     <w:unhideWhenUsed/>
@@ -10152,11 +10320,11 @@
       <w:color w:val="0F4761" w:themeColor="accent1" w:themeShade="BF"/>
     </w:rPr>
   </w:style>
-  <w:style w:type="paragraph" w:styleId="Heading6">
+  <w:style w:type="paragraph" w:styleId="6">
     <w:name w:val="heading 6"/>
-    <w:basedOn w:val="Normal"/>
-    <w:next w:val="Normal"/>
-    <w:link w:val="Heading6Char"/>
+    <w:basedOn w:val="a0"/>
+    <w:next w:val="a0"/>
+    <w:link w:val="60"/>
     <w:uiPriority w:val="9"/>
     <w:semiHidden/>
     <w:unhideWhenUsed/>
@@ -10175,11 +10343,11 @@
       <w:color w:val="595959" w:themeColor="text1" w:themeTint="A6"/>
     </w:rPr>
   </w:style>
-  <w:style w:type="paragraph" w:styleId="Heading7">
+  <w:style w:type="paragraph" w:styleId="7">
     <w:name w:val="heading 7"/>
-    <w:basedOn w:val="Normal"/>
-    <w:next w:val="Normal"/>
-    <w:link w:val="Heading7Char"/>
+    <w:basedOn w:val="a0"/>
+    <w:next w:val="a0"/>
+    <w:link w:val="70"/>
     <w:uiPriority w:val="9"/>
     <w:semiHidden/>
     <w:unhideWhenUsed/>
@@ -10196,11 +10364,11 @@
       <w:color w:val="595959" w:themeColor="text1" w:themeTint="A6"/>
     </w:rPr>
   </w:style>
-  <w:style w:type="paragraph" w:styleId="Heading8">
+  <w:style w:type="paragraph" w:styleId="8">
     <w:name w:val="heading 8"/>
-    <w:basedOn w:val="Normal"/>
-    <w:next w:val="Normal"/>
-    <w:link w:val="Heading8Char"/>
+    <w:basedOn w:val="a0"/>
+    <w:next w:val="a0"/>
+    <w:link w:val="80"/>
     <w:uiPriority w:val="9"/>
     <w:semiHidden/>
     <w:unhideWhenUsed/>
@@ -10219,11 +10387,11 @@
       <w:color w:val="272727" w:themeColor="text1" w:themeTint="D8"/>
     </w:rPr>
   </w:style>
-  <w:style w:type="paragraph" w:styleId="Heading9">
+  <w:style w:type="paragraph" w:styleId="9">
     <w:name w:val="heading 9"/>
-    <w:basedOn w:val="Normal"/>
-    <w:next w:val="Normal"/>
-    <w:link w:val="Heading9Char"/>
+    <w:basedOn w:val="a0"/>
+    <w:next w:val="a0"/>
+    <w:link w:val="90"/>
     <w:uiPriority w:val="9"/>
     <w:semiHidden/>
     <w:unhideWhenUsed/>
@@ -10240,13 +10408,13 @@
       <w:color w:val="272727" w:themeColor="text1" w:themeTint="D8"/>
     </w:rPr>
   </w:style>
-  <w:style w:type="character" w:default="1" w:styleId="DefaultParagraphFont">
+  <w:style w:type="character" w:default="1" w:styleId="a1">
     <w:name w:val="Default Paragraph Font"/>
     <w:uiPriority w:val="1"/>
     <w:semiHidden/>
     <w:unhideWhenUsed/>
   </w:style>
-  <w:style w:type="table" w:default="1" w:styleId="TableNormal">
+  <w:style w:type="table" w:default="1" w:styleId="a2">
     <w:name w:val="Normal Table"/>
     <w:uiPriority w:val="99"/>
     <w:semiHidden/>
@@ -10261,16 +10429,16 @@
       </w:tblCellMar>
     </w:tblPr>
   </w:style>
-  <w:style w:type="numbering" w:default="1" w:styleId="NoList">
+  <w:style w:type="numbering" w:default="1" w:styleId="a3">
     <w:name w:val="No List"/>
     <w:uiPriority w:val="99"/>
     <w:semiHidden/>
     <w:unhideWhenUsed/>
   </w:style>
-  <w:style w:type="character" w:customStyle="1" w:styleId="Heading1Char">
-    <w:name w:val="Heading 1 Char"/>
-    <w:basedOn w:val="DefaultParagraphFont"/>
-    <w:link w:val="Heading1"/>
+  <w:style w:type="character" w:customStyle="1" w:styleId="10">
+    <w:name w:val="หัวเรื่อง 1 อักขระ"/>
+    <w:basedOn w:val="a1"/>
+    <w:link w:val="1"/>
     <w:uiPriority w:val="9"/>
     <w:rsid w:val="00BF1E07"/>
     <w:rPr>
@@ -10280,10 +10448,10 @@
       <w:szCs w:val="50"/>
     </w:rPr>
   </w:style>
-  <w:style w:type="character" w:customStyle="1" w:styleId="Heading2Char">
-    <w:name w:val="Heading 2 Char"/>
-    <w:basedOn w:val="DefaultParagraphFont"/>
-    <w:link w:val="Heading2"/>
+  <w:style w:type="character" w:customStyle="1" w:styleId="20">
+    <w:name w:val="หัวเรื่อง 2 อักขระ"/>
+    <w:basedOn w:val="a1"/>
+    <w:link w:val="2"/>
     <w:uiPriority w:val="9"/>
     <w:semiHidden/>
     <w:rsid w:val="00BF1E07"/>
@@ -10294,10 +10462,10 @@
       <w:szCs w:val="40"/>
     </w:rPr>
   </w:style>
-  <w:style w:type="character" w:customStyle="1" w:styleId="Heading3Char">
-    <w:name w:val="Heading 3 Char"/>
-    <w:basedOn w:val="DefaultParagraphFont"/>
-    <w:link w:val="Heading3"/>
+  <w:style w:type="character" w:customStyle="1" w:styleId="30">
+    <w:name w:val="หัวเรื่อง 3 อักขระ"/>
+    <w:basedOn w:val="a1"/>
+    <w:link w:val="3"/>
     <w:uiPriority w:val="9"/>
     <w:semiHidden/>
     <w:rsid w:val="00BF1E07"/>
@@ -10308,10 +10476,10 @@
       <w:szCs w:val="35"/>
     </w:rPr>
   </w:style>
-  <w:style w:type="character" w:customStyle="1" w:styleId="Heading4Char">
-    <w:name w:val="Heading 4 Char"/>
-    <w:basedOn w:val="DefaultParagraphFont"/>
-    <w:link w:val="Heading4"/>
+  <w:style w:type="character" w:customStyle="1" w:styleId="40">
+    <w:name w:val="หัวเรื่อง 4 อักขระ"/>
+    <w:basedOn w:val="a1"/>
+    <w:link w:val="4"/>
     <w:uiPriority w:val="9"/>
     <w:semiHidden/>
     <w:rsid w:val="00BF1E07"/>
@@ -10322,10 +10490,10 @@
       <w:color w:val="0F4761" w:themeColor="accent1" w:themeShade="BF"/>
     </w:rPr>
   </w:style>
-  <w:style w:type="character" w:customStyle="1" w:styleId="Heading5Char">
-    <w:name w:val="Heading 5 Char"/>
-    <w:basedOn w:val="DefaultParagraphFont"/>
-    <w:link w:val="Heading5"/>
+  <w:style w:type="character" w:customStyle="1" w:styleId="50">
+    <w:name w:val="หัวเรื่อง 5 อักขระ"/>
+    <w:basedOn w:val="a1"/>
+    <w:link w:val="5"/>
     <w:uiPriority w:val="9"/>
     <w:semiHidden/>
     <w:rsid w:val="00BF1E07"/>
@@ -10334,10 +10502,10 @@
       <w:color w:val="0F4761" w:themeColor="accent1" w:themeShade="BF"/>
     </w:rPr>
   </w:style>
-  <w:style w:type="character" w:customStyle="1" w:styleId="Heading6Char">
-    <w:name w:val="Heading 6 Char"/>
-    <w:basedOn w:val="DefaultParagraphFont"/>
-    <w:link w:val="Heading6"/>
+  <w:style w:type="character" w:customStyle="1" w:styleId="60">
+    <w:name w:val="หัวเรื่อง 6 อักขระ"/>
+    <w:basedOn w:val="a1"/>
+    <w:link w:val="6"/>
     <w:uiPriority w:val="9"/>
     <w:semiHidden/>
     <w:rsid w:val="00BF1E07"/>
@@ -10348,10 +10516,10 @@
       <w:color w:val="595959" w:themeColor="text1" w:themeTint="A6"/>
     </w:rPr>
   </w:style>
-  <w:style w:type="character" w:customStyle="1" w:styleId="Heading7Char">
-    <w:name w:val="Heading 7 Char"/>
-    <w:basedOn w:val="DefaultParagraphFont"/>
-    <w:link w:val="Heading7"/>
+  <w:style w:type="character" w:customStyle="1" w:styleId="70">
+    <w:name w:val="หัวเรื่อง 7 อักขระ"/>
+    <w:basedOn w:val="a1"/>
+    <w:link w:val="7"/>
     <w:uiPriority w:val="9"/>
     <w:semiHidden/>
     <w:rsid w:val="00BF1E07"/>
@@ -10360,10 +10528,10 @@
       <w:color w:val="595959" w:themeColor="text1" w:themeTint="A6"/>
     </w:rPr>
   </w:style>
-  <w:style w:type="character" w:customStyle="1" w:styleId="Heading8Char">
-    <w:name w:val="Heading 8 Char"/>
-    <w:basedOn w:val="DefaultParagraphFont"/>
-    <w:link w:val="Heading8"/>
+  <w:style w:type="character" w:customStyle="1" w:styleId="80">
+    <w:name w:val="หัวเรื่อง 8 อักขระ"/>
+    <w:basedOn w:val="a1"/>
+    <w:link w:val="8"/>
     <w:uiPriority w:val="9"/>
     <w:semiHidden/>
     <w:rsid w:val="00BF1E07"/>
@@ -10374,10 +10542,10 @@
       <w:color w:val="272727" w:themeColor="text1" w:themeTint="D8"/>
     </w:rPr>
   </w:style>
-  <w:style w:type="character" w:customStyle="1" w:styleId="Heading9Char">
-    <w:name w:val="Heading 9 Char"/>
-    <w:basedOn w:val="DefaultParagraphFont"/>
-    <w:link w:val="Heading9"/>
+  <w:style w:type="character" w:customStyle="1" w:styleId="90">
+    <w:name w:val="หัวเรื่อง 9 อักขระ"/>
+    <w:basedOn w:val="a1"/>
+    <w:link w:val="9"/>
     <w:uiPriority w:val="9"/>
     <w:semiHidden/>
     <w:rsid w:val="00BF1E07"/>
@@ -10386,11 +10554,11 @@
       <w:color w:val="272727" w:themeColor="text1" w:themeTint="D8"/>
     </w:rPr>
   </w:style>
-  <w:style w:type="paragraph" w:styleId="Title">
+  <w:style w:type="paragraph" w:styleId="a4">
     <w:name w:val="Title"/>
-    <w:basedOn w:val="Normal"/>
-    <w:next w:val="Normal"/>
-    <w:link w:val="TitleChar"/>
+    <w:basedOn w:val="a0"/>
+    <w:next w:val="a0"/>
+    <w:link w:val="a5"/>
     <w:uiPriority w:val="10"/>
     <w:qFormat/>
     <w:rsid w:val="00BF1E07"/>
@@ -10406,10 +10574,10 @@
       <w:szCs w:val="71"/>
     </w:rPr>
   </w:style>
-  <w:style w:type="character" w:customStyle="1" w:styleId="TitleChar">
-    <w:name w:val="Title Char"/>
-    <w:basedOn w:val="DefaultParagraphFont"/>
-    <w:link w:val="Title"/>
+  <w:style w:type="character" w:customStyle="1" w:styleId="a5">
+    <w:name w:val="ชื่อเรื่อง อักขระ"/>
+    <w:basedOn w:val="a1"/>
+    <w:link w:val="a4"/>
     <w:uiPriority w:val="10"/>
     <w:rsid w:val="00BF1E07"/>
     <w:rPr>
@@ -10420,11 +10588,11 @@
       <w:szCs w:val="71"/>
     </w:rPr>
   </w:style>
-  <w:style w:type="paragraph" w:styleId="Subtitle">
+  <w:style w:type="paragraph" w:styleId="a6">
     <w:name w:val="Subtitle"/>
-    <w:basedOn w:val="Normal"/>
-    <w:next w:val="Normal"/>
-    <w:link w:val="SubtitleChar"/>
+    <w:basedOn w:val="a0"/>
+    <w:next w:val="a0"/>
+    <w:link w:val="a7"/>
     <w:uiPriority w:val="11"/>
     <w:qFormat/>
     <w:rsid w:val="00BF1E07"/>
@@ -10441,10 +10609,10 @@
       <w:szCs w:val="35"/>
     </w:rPr>
   </w:style>
-  <w:style w:type="character" w:customStyle="1" w:styleId="SubtitleChar">
-    <w:name w:val="Subtitle Char"/>
-    <w:basedOn w:val="DefaultParagraphFont"/>
-    <w:link w:val="Subtitle"/>
+  <w:style w:type="character" w:customStyle="1" w:styleId="a7">
+    <w:name w:val="ชื่อเรื่องรอง อักขระ"/>
+    <w:basedOn w:val="a1"/>
+    <w:link w:val="a6"/>
     <w:uiPriority w:val="11"/>
     <w:rsid w:val="00BF1E07"/>
     <w:rPr>
@@ -10455,11 +10623,11 @@
       <w:szCs w:val="35"/>
     </w:rPr>
   </w:style>
-  <w:style w:type="paragraph" w:styleId="Quote">
+  <w:style w:type="paragraph" w:styleId="a8">
     <w:name w:val="Quote"/>
-    <w:basedOn w:val="Normal"/>
-    <w:next w:val="Normal"/>
-    <w:link w:val="QuoteChar"/>
+    <w:basedOn w:val="a0"/>
+    <w:next w:val="a0"/>
+    <w:link w:val="a9"/>
     <w:uiPriority w:val="29"/>
     <w:qFormat/>
     <w:rsid w:val="00BF1E07"/>
@@ -10473,10 +10641,10 @@
       <w:color w:val="404040" w:themeColor="text1" w:themeTint="BF"/>
     </w:rPr>
   </w:style>
-  <w:style w:type="character" w:customStyle="1" w:styleId="QuoteChar">
-    <w:name w:val="Quote Char"/>
-    <w:basedOn w:val="DefaultParagraphFont"/>
-    <w:link w:val="Quote"/>
+  <w:style w:type="character" w:customStyle="1" w:styleId="a9">
+    <w:name w:val="คำอ้างอิง อักขระ"/>
+    <w:basedOn w:val="a1"/>
+    <w:link w:val="a8"/>
     <w:uiPriority w:val="29"/>
     <w:rsid w:val="00BF1E07"/>
     <w:rPr>
@@ -10485,9 +10653,9 @@
       <w:color w:val="404040" w:themeColor="text1" w:themeTint="BF"/>
     </w:rPr>
   </w:style>
-  <w:style w:type="paragraph" w:styleId="ListParagraph">
+  <w:style w:type="paragraph" w:styleId="aa">
     <w:name w:val="List Paragraph"/>
-    <w:basedOn w:val="Normal"/>
+    <w:basedOn w:val="a0"/>
     <w:uiPriority w:val="34"/>
     <w:qFormat/>
     <w:rsid w:val="00BF1E07"/>
@@ -10496,9 +10664,9 @@
       <w:contextualSpacing/>
     </w:pPr>
   </w:style>
-  <w:style w:type="character" w:styleId="IntenseEmphasis">
+  <w:style w:type="character" w:styleId="ab">
     <w:name w:val="Intense Emphasis"/>
-    <w:basedOn w:val="DefaultParagraphFont"/>
+    <w:basedOn w:val="a1"/>
     <w:uiPriority w:val="21"/>
     <w:qFormat/>
     <w:rsid w:val="00BF1E07"/>
@@ -10508,11 +10676,11 @@
       <w:color w:val="0F4761" w:themeColor="accent1" w:themeShade="BF"/>
     </w:rPr>
   </w:style>
-  <w:style w:type="paragraph" w:styleId="IntenseQuote">
+  <w:style w:type="paragraph" w:styleId="ac">
     <w:name w:val="Intense Quote"/>
-    <w:basedOn w:val="Normal"/>
-    <w:next w:val="Normal"/>
-    <w:link w:val="IntenseQuoteChar"/>
+    <w:basedOn w:val="a0"/>
+    <w:next w:val="a0"/>
+    <w:link w:val="ad"/>
     <w:uiPriority w:val="30"/>
     <w:qFormat/>
     <w:rsid w:val="00BF1E07"/>
@@ -10531,10 +10699,10 @@
       <w:color w:val="0F4761" w:themeColor="accent1" w:themeShade="BF"/>
     </w:rPr>
   </w:style>
-  <w:style w:type="character" w:customStyle="1" w:styleId="IntenseQuoteChar">
-    <w:name w:val="Intense Quote Char"/>
-    <w:basedOn w:val="DefaultParagraphFont"/>
-    <w:link w:val="IntenseQuote"/>
+  <w:style w:type="character" w:customStyle="1" w:styleId="ad">
+    <w:name w:val="ทำให้คำอ้างอิงเป็นสีเข้มขึ้น อักขระ"/>
+    <w:basedOn w:val="a1"/>
+    <w:link w:val="ac"/>
     <w:uiPriority w:val="30"/>
     <w:rsid w:val="00BF1E07"/>
     <w:rPr>
@@ -10543,9 +10711,9 @@
       <w:color w:val="0F4761" w:themeColor="accent1" w:themeShade="BF"/>
     </w:rPr>
   </w:style>
-  <w:style w:type="character" w:styleId="IntenseReference">
+  <w:style w:type="character" w:styleId="ae">
     <w:name w:val="Intense Reference"/>
-    <w:basedOn w:val="DefaultParagraphFont"/>
+    <w:basedOn w:val="a1"/>
     <w:uiPriority w:val="32"/>
     <w:qFormat/>
     <w:rsid w:val="00BF1E07"/>
@@ -10557,9 +10725,9 @@
       <w:spacing w:val="5"/>
     </w:rPr>
   </w:style>
-  <w:style w:type="paragraph" w:styleId="NormalWeb">
+  <w:style w:type="paragraph" w:styleId="af">
     <w:name w:val="Normal (Web)"/>
-    <w:basedOn w:val="Normal"/>
+    <w:basedOn w:val="a0"/>
     <w:uiPriority w:val="99"/>
     <w:semiHidden/>
     <w:unhideWhenUsed/>
@@ -10572,9 +10740,9 @@
       <w:szCs w:val="24"/>
     </w:rPr>
   </w:style>
-  <w:style w:type="character" w:styleId="HTMLCode">
+  <w:style w:type="character" w:styleId="HTML">
     <w:name w:val="HTML Code"/>
-    <w:basedOn w:val="DefaultParagraphFont"/>
+    <w:basedOn w:val="a1"/>
     <w:uiPriority w:val="99"/>
     <w:semiHidden/>
     <w:unhideWhenUsed/>
@@ -10585,9 +10753,9 @@
       <w:szCs w:val="20"/>
     </w:rPr>
   </w:style>
-  <w:style w:type="paragraph" w:styleId="ListBullet">
+  <w:style w:type="paragraph" w:styleId="a">
     <w:name w:val="List Bullet"/>
-    <w:basedOn w:val="Normal"/>
+    <w:basedOn w:val="a0"/>
     <w:uiPriority w:val="99"/>
     <w:semiHidden/>
     <w:unhideWhenUsed/>
@@ -10599,9 +10767,9 @@
       <w:contextualSpacing/>
     </w:pPr>
   </w:style>
-  <w:style w:type="table" w:styleId="TableGrid">
+  <w:style w:type="table" w:styleId="af0">
     <w:name w:val="Table Grid"/>
-    <w:basedOn w:val="TableNormal"/>
+    <w:basedOn w:val="a2"/>
     <w:uiPriority w:val="59"/>
     <w:rsid w:val="00F2398E"/>
     <w:pPr>
@@ -10627,9 +10795,9 @@
       </w:tblBorders>
     </w:tblPr>
   </w:style>
-  <w:style w:type="character" w:styleId="Strong">
+  <w:style w:type="character" w:styleId="af1">
     <w:name w:val="Strong"/>
-    <w:basedOn w:val="DefaultParagraphFont"/>
+    <w:basedOn w:val="a1"/>
     <w:uiPriority w:val="22"/>
     <w:qFormat/>
     <w:rsid w:val="00522D04"/>
@@ -10638,10 +10806,10 @@
       <w:bCs/>
     </w:rPr>
   </w:style>
-  <w:style w:type="paragraph" w:styleId="HTMLPreformatted">
+  <w:style w:type="paragraph" w:styleId="HTML0">
     <w:name w:val="HTML Preformatted"/>
-    <w:basedOn w:val="Normal"/>
-    <w:link w:val="HTMLPreformattedChar"/>
+    <w:basedOn w:val="a0"/>
+    <w:link w:val="HTML1"/>
     <w:uiPriority w:val="99"/>
     <w:semiHidden/>
     <w:unhideWhenUsed/>
@@ -10674,10 +10842,10 @@
       <w:lang w:bidi="th-TH"/>
     </w:rPr>
   </w:style>
-  <w:style w:type="character" w:customStyle="1" w:styleId="HTMLPreformattedChar">
-    <w:name w:val="HTML Preformatted Char"/>
-    <w:basedOn w:val="DefaultParagraphFont"/>
-    <w:link w:val="HTMLPreformatted"/>
+  <w:style w:type="character" w:customStyle="1" w:styleId="HTML1">
+    <w:name w:val="HTML ที่ได้รับการจัดรูปแบบแล้ว อักขระ"/>
+    <w:basedOn w:val="a1"/>
+    <w:link w:val="HTML0"/>
     <w:uiPriority w:val="99"/>
     <w:semiHidden/>
     <w:rsid w:val="00522D04"/>
@@ -10689,9 +10857,9 @@
       <w14:ligatures w14:val="none"/>
     </w:rPr>
   </w:style>
-  <w:style w:type="character" w:styleId="Emphasis">
+  <w:style w:type="character" w:styleId="af2">
     <w:name w:val="Emphasis"/>
-    <w:basedOn w:val="DefaultParagraphFont"/>
+    <w:basedOn w:val="a1"/>
     <w:uiPriority w:val="20"/>
     <w:qFormat/>
     <w:rsid w:val="007C47A6"/>
